--- a/TR_ESCRIT/Llista de inputs.docx
+++ b/TR_ESCRIT/Llista de inputs.docx
@@ -110,13 +110,6 @@
           <w:lang w:val="ca-ES"/>
         </w:rPr>
       </w:pPr>
-      <w:r>
-        <w:rPr>
-          <w:highlight w:val="yellow"/>
-          <w:lang w:val="ca-ES"/>
-        </w:rPr>
-        <w:t>Petita introducció als inputs</w:t>
-      </w:r>
     </w:p>
     <w:p>
       <w:pPr>
@@ -129,71 +122,7 @@
         <w:rPr>
           <w:lang w:val="ca-ES"/>
         </w:rPr>
-        <w:t>Quan la xarxa neuronal només coneix la posició Y de l'ocell</w:t>
-      </w:r>
-      <w:r>
-        <w:rPr>
-          <w:lang w:val="ca-ES"/>
-        </w:rPr>
-        <w:t xml:space="preserve"> (input 0)</w:t>
-      </w:r>
-      <w:r>
-        <w:rPr>
-          <w:lang w:val="ca-ES"/>
-        </w:rPr>
-        <w:t xml:space="preserve">, els resultats són completament aleatoris anant </w:t>
-      </w:r>
-      <w:proofErr w:type="spellStart"/>
-      <w:r>
-        <w:rPr>
-          <w:lang w:val="ca-ES"/>
-        </w:rPr>
-        <w:t>desde</w:t>
-      </w:r>
-      <w:proofErr w:type="spellEnd"/>
-      <w:r>
-        <w:rPr>
-          <w:lang w:val="ca-ES"/>
-        </w:rPr>
-        <w:t xml:space="preserve"> 0 fins a 4000 de fitness. Mai s'apropa a una dada superior 4000 de fitness, ja que no té la informació necessària per arribar al seu objectiu, </w:t>
-      </w:r>
-      <w:r>
-        <w:rPr>
-          <w:lang w:val="ca-ES"/>
-        </w:rPr>
-        <w:t>degut a</w:t>
-      </w:r>
-      <w:r>
-        <w:rPr>
-          <w:lang w:val="ca-ES"/>
-        </w:rPr>
-        <w:t xml:space="preserve"> que amb les dades que posseeix no pot saber en quina posició es troba el forat de l'obstacle i </w:t>
-      </w:r>
-      <w:proofErr w:type="spellStart"/>
-      <w:r>
-        <w:rPr>
-          <w:lang w:val="ca-ES"/>
-        </w:rPr>
-        <w:t>l’unic</w:t>
-      </w:r>
-      <w:proofErr w:type="spellEnd"/>
-      <w:r>
-        <w:rPr>
-          <w:lang w:val="ca-ES"/>
-        </w:rPr>
-        <w:t xml:space="preserve"> que pot fer es evitar caure al terra</w:t>
-      </w:r>
-      <w:r>
-        <w:rPr>
-          <w:lang w:val="ca-ES"/>
-        </w:rPr>
-        <w:t xml:space="preserve"> i estar a una altura en la qual pota haver un forat</w:t>
-      </w:r>
-      <w:r>
-        <w:rPr>
-          <w:lang w:val="ca-ES"/>
-        </w:rPr>
-        <w:t xml:space="preserve">. </w:t>
+        <w:t>--------------------------------------------------------------------------------------------------------------------------</w:t>
       </w:r>
     </w:p>
     <w:p>
@@ -207,57 +136,25 @@
         <w:rPr>
           <w:lang w:val="ca-ES"/>
         </w:rPr>
-        <w:t>En aquest cas</w:t>
-      </w:r>
-      <w:r>
-        <w:rPr>
-          <w:lang w:val="ca-ES"/>
-        </w:rPr>
-        <w:t xml:space="preserve"> de només donar la posició Y de</w:t>
-      </w:r>
-      <w:r>
-        <w:rPr>
-          <w:lang w:val="ca-ES"/>
-        </w:rPr>
-        <w:t xml:space="preserve"> </w:t>
-      </w:r>
-      <w:proofErr w:type="spellStart"/>
-      <w:r>
-        <w:rPr>
-          <w:lang w:val="ca-ES"/>
-        </w:rPr>
-        <w:t>l’obsacle</w:t>
-      </w:r>
-      <w:proofErr w:type="spellEnd"/>
-      <w:r>
-        <w:rPr>
-          <w:lang w:val="ca-ES"/>
-        </w:rPr>
-        <w:t xml:space="preserve"> </w:t>
-      </w:r>
-      <w:r>
-        <w:rPr>
-          <w:lang w:val="ca-ES"/>
-        </w:rPr>
-        <w:t>(</w:t>
-      </w:r>
-      <w:r>
-        <w:rPr>
-          <w:lang w:val="ca-ES"/>
-        </w:rPr>
-        <w:t>Input 1</w:t>
-      </w:r>
-      <w:r>
-        <w:rPr>
-          <w:lang w:val="ca-ES"/>
-        </w:rPr>
-        <w:t>)</w:t>
-      </w:r>
-      <w:r>
-        <w:rPr>
-          <w:lang w:val="ca-ES"/>
-        </w:rPr>
-        <w:t>, la xarxa neuronal sap a quina alçada està l'obstacle, però no la posició de l'ocell, per la qual cosa no és capaç de superar-lo ni de manera aleatòria, com sí que passava amb l'input 0.</w:t>
+        <w:t xml:space="preserve">Les diferents combinacions de inputs, mutacions i poblacions generen diferents </w:t>
+      </w:r>
+      <w:r>
+        <w:rPr>
+          <w:lang w:val="ca-ES"/>
+        </w:rPr>
+        <w:t>comportaments</w:t>
+      </w:r>
+      <w:r>
+        <w:rPr>
+          <w:lang w:val="ca-ES"/>
+        </w:rPr>
+        <w:t xml:space="preserve"> en l’evolució i l’aprenentatge de la xarxa neuronal</w:t>
+      </w:r>
+      <w:r>
+        <w:rPr>
+          <w:lang w:val="ca-ES"/>
+        </w:rPr>
+        <w:t>. A continuació s’explica breument com es comporta la xarxa neuronal depenent de les variables que li introduïm.</w:t>
       </w:r>
     </w:p>
     <w:p>
@@ -271,99 +168,165 @@
         <w:rPr>
           <w:lang w:val="ca-ES"/>
         </w:rPr>
-        <w:t>Quan la xarxa neuronal coneix la p</w:t>
-      </w:r>
-      <w:r>
-        <w:rPr>
-          <w:lang w:val="ca-ES"/>
-        </w:rPr>
-        <w:t xml:space="preserve">osició Y de l'ocell i </w:t>
-      </w:r>
-      <w:r>
-        <w:rPr>
-          <w:lang w:val="ca-ES"/>
-        </w:rPr>
-        <w:t xml:space="preserve">la </w:t>
-      </w:r>
-      <w:r>
-        <w:rPr>
-          <w:lang w:val="ca-ES"/>
-        </w:rPr>
-        <w:t>posició Y de l'obstacle</w:t>
-      </w:r>
-      <w:r>
-        <w:rPr>
-          <w:lang w:val="ca-ES"/>
-        </w:rPr>
-        <w:t xml:space="preserve"> (</w:t>
-      </w:r>
-      <w:r>
-        <w:rPr>
-          <w:lang w:val="ca-ES"/>
-        </w:rPr>
-        <w:t>input 0-1</w:t>
-      </w:r>
-      <w:r>
-        <w:rPr>
-          <w:lang w:val="ca-ES"/>
-        </w:rPr>
-        <w:t>)</w:t>
-      </w:r>
-      <w:r>
-        <w:rPr>
-          <w:lang w:val="ca-ES"/>
-        </w:rPr>
-        <w:t xml:space="preserve">, l'aprenentatge de la xarxa és més ràpid i efectiu, ja que té la informació necessària per completar la tasca. </w:t>
-      </w:r>
-      <w:r>
-        <w:rPr>
-          <w:lang w:val="ca-ES"/>
-        </w:rPr>
-        <w:t>D’altre</w:t>
-      </w:r>
-      <w:r>
-        <w:rPr>
-          <w:lang w:val="ca-ES"/>
-        </w:rPr>
-        <w:t xml:space="preserve"> banda, un sol input que relaciona aquestes dos variables de forma directa, és més eficient</w:t>
-      </w:r>
-      <w:r>
-        <w:rPr>
-          <w:lang w:val="ca-ES"/>
-        </w:rPr>
-        <w:t xml:space="preserve">, </w:t>
-      </w:r>
-      <w:r>
-        <w:rPr>
-          <w:lang w:val="ca-ES"/>
-        </w:rPr>
-        <w:t xml:space="preserve">millora la velocitat d’aprenentatge i redueix la complexitat de la xarxa neuronal oferint uns millors resultats acord amb les </w:t>
-      </w:r>
-      <w:r>
-        <w:rPr>
-          <w:lang w:val="ca-ES"/>
-        </w:rPr>
-        <w:t>gràfiques</w:t>
-      </w:r>
-      <w:r>
-        <w:rPr>
-          <w:lang w:val="ca-ES"/>
-        </w:rPr>
-        <w:t>.</w:t>
-      </w:r>
-      <w:r>
-        <w:rPr>
-          <w:lang w:val="ca-ES"/>
-        </w:rPr>
-        <w:t xml:space="preserve"> (</w:t>
+        <w:drawing>
+          <wp:anchor distT="0" distB="0" distL="114300" distR="114300" simplePos="0" relativeHeight="251658240" behindDoc="1" locked="0" layoutInCell="1" allowOverlap="1" wp14:anchorId="2D7A40D4" wp14:editId="695E4CF5">
+            <wp:simplePos x="0" y="0"/>
+            <wp:positionH relativeFrom="margin">
+              <wp:align>right</wp:align>
+            </wp:positionH>
+            <wp:positionV relativeFrom="paragraph">
+              <wp:posOffset>10160</wp:posOffset>
+            </wp:positionV>
+            <wp:extent cx="2661285" cy="1581150"/>
+            <wp:effectExtent l="0" t="0" r="5715" b="0"/>
+            <wp:wrapTight wrapText="bothSides">
+              <wp:wrapPolygon edited="0">
+                <wp:start x="0" y="0"/>
+                <wp:lineTo x="0" y="21340"/>
+                <wp:lineTo x="21492" y="21340"/>
+                <wp:lineTo x="21492" y="0"/>
+                <wp:lineTo x="0" y="0"/>
+              </wp:wrapPolygon>
+            </wp:wrapTight>
+            <wp:docPr id="1879316687" name="Imatge 1" descr="Imatge que conté text, escriptura a mà, Font, línia&#10;&#10;Descripció generada automàticament"/>
+            <wp:cNvGraphicFramePr>
+              <a:graphicFrameLocks xmlns:a="http://schemas.openxmlformats.org/drawingml/2006/main" noChangeAspect="1"/>
+            </wp:cNvGraphicFramePr>
+            <a:graphic xmlns:a="http://schemas.openxmlformats.org/drawingml/2006/main">
+              <a:graphicData uri="http://schemas.openxmlformats.org/drawingml/2006/picture">
+                <pic:pic xmlns:pic="http://schemas.openxmlformats.org/drawingml/2006/picture">
+                  <pic:nvPicPr>
+                    <pic:cNvPr id="1879316687" name="Imatge 1" descr="Imatge que conté text, escriptura a mà, Font, línia&#10;&#10;Descripció generada automàticament"/>
+                    <pic:cNvPicPr/>
+                  </pic:nvPicPr>
+                  <pic:blipFill>
+                    <a:blip r:embed="rId5" cstate="print">
+                      <a:extLst>
+                        <a:ext uri="{28A0092B-C50C-407E-A947-70E740481C1C}">
+                          <a14:useLocalDpi xmlns:a14="http://schemas.microsoft.com/office/drawing/2010/main" val="0"/>
+                        </a:ext>
+                      </a:extLst>
+                    </a:blip>
+                    <a:stretch>
+                      <a:fillRect/>
+                    </a:stretch>
+                  </pic:blipFill>
+                  <pic:spPr>
+                    <a:xfrm>
+                      <a:off x="0" y="0"/>
+                      <a:ext cx="2661285" cy="1581150"/>
+                    </a:xfrm>
+                    <a:prstGeom prst="rect">
+                      <a:avLst/>
+                    </a:prstGeom>
+                  </pic:spPr>
+                </pic:pic>
+              </a:graphicData>
+            </a:graphic>
+            <wp14:sizeRelH relativeFrom="margin">
+              <wp14:pctWidth>0</wp14:pctWidth>
+            </wp14:sizeRelH>
+            <wp14:sizeRelV relativeFrom="margin">
+              <wp14:pctHeight>0</wp14:pctHeight>
+            </wp14:sizeRelV>
+          </wp:anchor>
+        </w:drawing>
+      </w:r>
+      <w:r>
+        <w:rPr>
+          <w:lang w:val="ca-ES"/>
+        </w:rPr>
+        <w:t>Quan la xarxa neuronal només coneix la posició Y de l'ocell</w:t>
+      </w:r>
+      <w:r>
+        <w:rPr>
+          <w:lang w:val="ca-ES"/>
+        </w:rPr>
+        <w:t xml:space="preserve"> (input 0)</w:t>
+      </w:r>
+      <w:r>
+        <w:rPr>
+          <w:lang w:val="ca-ES"/>
+        </w:rPr>
+        <w:t>, els resultats</w:t>
+      </w:r>
+      <w:r>
+        <w:rPr>
+          <w:lang w:val="ca-ES"/>
+        </w:rPr>
+        <w:t xml:space="preserve">  </w:t>
+      </w:r>
+      <w:r>
+        <w:rPr>
+          <w:lang w:val="ca-ES"/>
+        </w:rPr>
+        <w:t xml:space="preserve">són completament aleatoris anant </w:t>
       </w:r>
       <w:proofErr w:type="spellStart"/>
       <w:r>
         <w:rPr>
+          <w:lang w:val="ca-ES"/>
+        </w:rPr>
+        <w:t>desde</w:t>
+      </w:r>
+      <w:proofErr w:type="spellEnd"/>
+      <w:r>
+        <w:rPr>
+          <w:lang w:val="ca-ES"/>
+        </w:rPr>
+        <w:t xml:space="preserve"> 0 fins a 4000 de fitness. Mai s'apropa a una dada superior 4000 de fitness, ja que no té la informació necessària per arribar al seu objectiu, </w:t>
+      </w:r>
+      <w:r>
+        <w:rPr>
+          <w:lang w:val="ca-ES"/>
+        </w:rPr>
+        <w:t>degut a</w:t>
+      </w:r>
+      <w:r>
+        <w:rPr>
+          <w:lang w:val="ca-ES"/>
+        </w:rPr>
+        <w:t xml:space="preserve"> que amb les dades que posseeix no pot saber en quina posició es troba el forat de l'obstacle i </w:t>
+      </w:r>
+      <w:proofErr w:type="spellStart"/>
+      <w:r>
+        <w:rPr>
+          <w:lang w:val="ca-ES"/>
+        </w:rPr>
+        <w:t>l’unic</w:t>
+      </w:r>
+      <w:proofErr w:type="spellEnd"/>
+      <w:r>
+        <w:rPr>
+          <w:lang w:val="ca-ES"/>
+        </w:rPr>
+        <w:t xml:space="preserve"> que pot fer es evitar caure al terra</w:t>
+      </w:r>
+      <w:r>
+        <w:rPr>
+          <w:lang w:val="ca-ES"/>
+        </w:rPr>
+        <w:t xml:space="preserve"> i estar a una altura en la qual pot haver un forat</w:t>
+      </w:r>
+      <w:r>
+        <w:rPr>
+          <w:lang w:val="ca-ES"/>
+        </w:rPr>
+        <w:t xml:space="preserve">. </w:t>
+      </w:r>
+      <w:r>
+        <w:rPr>
+          <w:lang w:val="ca-ES"/>
+        </w:rPr>
+        <w:t>(</w:t>
+      </w:r>
+      <w:proofErr w:type="spellStart"/>
+      <w:r>
+        <w:rPr>
           <w:highlight w:val="yellow"/>
           <w:lang w:val="ca-ES"/>
         </w:rPr>
-        <w:t>sha</w:t>
+        <w:t>fiacar</w:t>
       </w:r>
       <w:proofErr w:type="spellEnd"/>
       <w:r>
@@ -371,13 +334,21 @@
           <w:highlight w:val="yellow"/>
           <w:lang w:val="ca-ES"/>
         </w:rPr>
-        <w:t xml:space="preserve"> de fer gràfiques</w:t>
-      </w:r>
-      <w:r>
-        <w:rPr>
-          <w:lang w:val="ca-ES"/>
-        </w:rPr>
-        <w:t>)</w:t>
+        <w:t xml:space="preserve"> al peu de </w:t>
+      </w:r>
+      <w:r>
+        <w:rPr>
+          <w:highlight w:val="yellow"/>
+          <w:lang w:val="ca-ES"/>
+        </w:rPr>
+        <w:t>foto</w:t>
+      </w:r>
+      <w:r>
+        <w:rPr>
+          <w:highlight w:val="yellow"/>
+          <w:lang w:val="ca-ES"/>
+        </w:rPr>
+        <w:t xml:space="preserve"> el fitness es petit i comparat amb altres gràfiques que no ha arribat gents lluny)</w:t>
       </w:r>
     </w:p>
     <w:p>
@@ -391,67 +362,189 @@
         <w:rPr>
           <w:lang w:val="ca-ES"/>
         </w:rPr>
-        <w:t>Quan oferim la p</w:t>
-      </w:r>
-      <w:r>
-        <w:rPr>
-          <w:lang w:val="ca-ES"/>
-        </w:rPr>
-        <w:t>osició Y de l'ocell</w:t>
-      </w:r>
-      <w:r>
-        <w:rPr>
-          <w:lang w:val="ca-ES"/>
-        </w:rPr>
-        <w:t xml:space="preserve"> i la</w:t>
-      </w:r>
-      <w:r>
-        <w:rPr>
-          <w:lang w:val="ca-ES"/>
-        </w:rPr>
-        <w:t xml:space="preserve"> posició Y i X de l'obstacle</w:t>
-      </w:r>
-      <w:r>
-        <w:rPr>
-          <w:lang w:val="ca-ES"/>
-        </w:rPr>
-        <w:t xml:space="preserve"> (</w:t>
-      </w:r>
-      <w:r>
-        <w:rPr>
-          <w:lang w:val="ca-ES"/>
-        </w:rPr>
-        <w:t>Input 0-1-2</w:t>
-      </w:r>
-      <w:r>
-        <w:rPr>
-          <w:lang w:val="ca-ES"/>
-        </w:rPr>
-        <w:t xml:space="preserve">) </w:t>
-      </w:r>
-      <w:r>
-        <w:rPr>
-          <w:lang w:val="ca-ES"/>
-        </w:rPr>
-        <w:t>el temps d'aprenentatge augmenta respecta amb la configuració d'inputs 0</w:t>
-      </w:r>
-      <w:r>
-        <w:rPr>
-          <w:lang w:val="ca-ES"/>
-        </w:rPr>
-        <w:t>-</w:t>
-      </w:r>
-      <w:r>
-        <w:rPr>
-          <w:lang w:val="ca-ES"/>
-        </w:rPr>
-        <w:t>1</w:t>
-      </w:r>
-      <w:r>
-        <w:rPr>
-          <w:lang w:val="ca-ES"/>
-        </w:rPr>
-        <w:t xml:space="preserve"> degut a l’augment de complexitat de la xarxa neuronal</w:t>
+        <w:drawing>
+          <wp:anchor distT="0" distB="0" distL="114300" distR="114300" simplePos="0" relativeHeight="251659264" behindDoc="0" locked="0" layoutInCell="1" allowOverlap="1" wp14:anchorId="3745F6DF" wp14:editId="47A03D59">
+            <wp:simplePos x="0" y="0"/>
+            <wp:positionH relativeFrom="margin">
+              <wp:posOffset>37465</wp:posOffset>
+            </wp:positionH>
+            <wp:positionV relativeFrom="paragraph">
+              <wp:posOffset>17145</wp:posOffset>
+            </wp:positionV>
+            <wp:extent cx="2628900" cy="1549400"/>
+            <wp:effectExtent l="0" t="0" r="0" b="0"/>
+            <wp:wrapThrough wrapText="bothSides">
+              <wp:wrapPolygon edited="0">
+                <wp:start x="0" y="0"/>
+                <wp:lineTo x="0" y="21246"/>
+                <wp:lineTo x="21443" y="21246"/>
+                <wp:lineTo x="21443" y="0"/>
+                <wp:lineTo x="0" y="0"/>
+              </wp:wrapPolygon>
+            </wp:wrapThrough>
+            <wp:docPr id="1293352233" name="Imatge 1" descr="Imatge que conté text, captura de pantalla, línia, Paral·lel&#10;&#10;Descripció generada automàticament"/>
+            <wp:cNvGraphicFramePr>
+              <a:graphicFrameLocks xmlns:a="http://schemas.openxmlformats.org/drawingml/2006/main" noChangeAspect="1"/>
+            </wp:cNvGraphicFramePr>
+            <a:graphic xmlns:a="http://schemas.openxmlformats.org/drawingml/2006/main">
+              <a:graphicData uri="http://schemas.openxmlformats.org/drawingml/2006/picture">
+                <pic:pic xmlns:pic="http://schemas.openxmlformats.org/drawingml/2006/picture">
+                  <pic:nvPicPr>
+                    <pic:cNvPr id="1293352233" name="Imatge 1" descr="Imatge que conté text, captura de pantalla, línia, Paral·lel&#10;&#10;Descripció generada automàticament"/>
+                    <pic:cNvPicPr/>
+                  </pic:nvPicPr>
+                  <pic:blipFill>
+                    <a:blip r:embed="rId6" cstate="print">
+                      <a:extLst>
+                        <a:ext uri="{28A0092B-C50C-407E-A947-70E740481C1C}">
+                          <a14:useLocalDpi xmlns:a14="http://schemas.microsoft.com/office/drawing/2010/main" val="0"/>
+                        </a:ext>
+                      </a:extLst>
+                    </a:blip>
+                    <a:stretch>
+                      <a:fillRect/>
+                    </a:stretch>
+                  </pic:blipFill>
+                  <pic:spPr>
+                    <a:xfrm>
+                      <a:off x="0" y="0"/>
+                      <a:ext cx="2628900" cy="1549400"/>
+                    </a:xfrm>
+                    <a:prstGeom prst="rect">
+                      <a:avLst/>
+                    </a:prstGeom>
+                  </pic:spPr>
+                </pic:pic>
+              </a:graphicData>
+            </a:graphic>
+            <wp14:sizeRelH relativeFrom="margin">
+              <wp14:pctWidth>0</wp14:pctWidth>
+            </wp14:sizeRelH>
+            <wp14:sizeRelV relativeFrom="margin">
+              <wp14:pctHeight>0</wp14:pctHeight>
+            </wp14:sizeRelV>
+          </wp:anchor>
+        </w:drawing>
+      </w:r>
+      <w:r>
+        <w:rPr>
+          <w:lang w:val="ca-ES"/>
+        </w:rPr>
+        <w:t>D’altre banda, quan</w:t>
+      </w:r>
+      <w:r>
+        <w:rPr>
+          <w:lang w:val="ca-ES"/>
+        </w:rPr>
+        <w:t xml:space="preserve"> només </w:t>
+      </w:r>
+      <w:r>
+        <w:rPr>
+          <w:lang w:val="ca-ES"/>
+        </w:rPr>
+        <w:t>li donem</w:t>
+      </w:r>
+      <w:r>
+        <w:rPr>
+          <w:lang w:val="ca-ES"/>
+        </w:rPr>
+        <w:t xml:space="preserve"> la posició Y de</w:t>
+      </w:r>
+      <w:r>
+        <w:rPr>
+          <w:lang w:val="ca-ES"/>
+        </w:rPr>
+        <w:t xml:space="preserve"> </w:t>
+      </w:r>
+      <w:r>
+        <w:rPr>
+          <w:lang w:val="ca-ES"/>
+        </w:rPr>
+        <w:t>l’obstacle</w:t>
+      </w:r>
+      <w:r>
+        <w:rPr>
+          <w:lang w:val="ca-ES"/>
+        </w:rPr>
+        <w:t xml:space="preserve"> </w:t>
+      </w:r>
+      <w:r>
+        <w:rPr>
+          <w:lang w:val="ca-ES"/>
+        </w:rPr>
+        <w:t>(</w:t>
+      </w:r>
+      <w:r>
+        <w:rPr>
+          <w:lang w:val="ca-ES"/>
+        </w:rPr>
+        <w:t>Input 1</w:t>
+      </w:r>
+      <w:r>
+        <w:rPr>
+          <w:lang w:val="ca-ES"/>
+        </w:rPr>
+        <w:t>)</w:t>
+      </w:r>
+      <w:r>
+        <w:rPr>
+          <w:lang w:val="ca-ES"/>
+        </w:rPr>
+        <w:t xml:space="preserve">, la xarxa neuronal </w:t>
+      </w:r>
+      <w:r>
+        <w:rPr>
+          <w:lang w:val="ca-ES"/>
+        </w:rPr>
+        <w:t xml:space="preserve">nomes </w:t>
+      </w:r>
+      <w:r>
+        <w:rPr>
+          <w:lang w:val="ca-ES"/>
+        </w:rPr>
+        <w:t xml:space="preserve">sap a quina alçada està </w:t>
+      </w:r>
+      <w:r>
+        <w:rPr>
+          <w:lang w:val="ca-ES"/>
+        </w:rPr>
+        <w:t xml:space="preserve">el forat de </w:t>
+      </w:r>
+      <w:r>
+        <w:rPr>
+          <w:lang w:val="ca-ES"/>
+        </w:rPr>
+        <w:t>l'obstacle</w:t>
+      </w:r>
+      <w:r>
+        <w:rPr>
+          <w:lang w:val="ca-ES"/>
+        </w:rPr>
+        <w:t xml:space="preserve"> i</w:t>
+      </w:r>
+      <w:r>
+        <w:rPr>
+          <w:lang w:val="ca-ES"/>
+        </w:rPr>
+        <w:t xml:space="preserve"> no la posició de l'ocell, per la qual cosa no és capaç de superar-lo ni de manera aleatòria, com sí que passava amb l'input 0</w:t>
+      </w:r>
+      <w:r>
+        <w:rPr>
+          <w:lang w:val="ca-ES"/>
+        </w:rPr>
+        <w:t>, perquè esta jugant completament a cegues</w:t>
+      </w:r>
+      <w:r>
+        <w:rPr>
+          <w:lang w:val="ca-ES"/>
+        </w:rPr>
+        <w:t>.</w:t>
+      </w:r>
+      <w:r>
+        <w:rPr>
+          <w:noProof/>
+        </w:rPr>
+        <w:t xml:space="preserve"> </w:t>
       </w:r>
     </w:p>
     <w:p>
@@ -465,49 +558,25 @@
         <w:rPr>
           <w:lang w:val="ca-ES"/>
         </w:rPr>
-        <w:t>Si co</w:t>
-      </w:r>
-      <w:r>
-        <w:rPr>
-          <w:lang w:val="ca-ES"/>
-        </w:rPr>
-        <w:t>mb</w:t>
-      </w:r>
-      <w:r>
-        <w:rPr>
-          <w:lang w:val="ca-ES"/>
-        </w:rPr>
-        <w:t>inem la p</w:t>
-      </w:r>
-      <w:r>
-        <w:rPr>
-          <w:lang w:val="ca-ES"/>
-        </w:rPr>
-        <w:t>osició Y de l'ocell,</w:t>
-      </w:r>
-      <w:r>
-        <w:rPr>
-          <w:lang w:val="ca-ES"/>
-        </w:rPr>
-        <w:t xml:space="preserve"> la</w:t>
-      </w:r>
-      <w:r>
-        <w:rPr>
-          <w:lang w:val="ca-ES"/>
-        </w:rPr>
-        <w:t xml:space="preserve"> posició Y de l'obstacle</w:t>
-      </w:r>
-      <w:r>
-        <w:rPr>
-          <w:lang w:val="ca-ES"/>
-        </w:rPr>
-        <w:t xml:space="preserve"> i la </w:t>
-      </w:r>
-      <w:r>
-        <w:rPr>
-          <w:lang w:val="ca-ES"/>
-        </w:rPr>
-        <w:t>velocitat Y de l'ocell</w:t>
+        <w:t>Quan la xarxa neuronal coneix la p</w:t>
+      </w:r>
+      <w:r>
+        <w:rPr>
+          <w:lang w:val="ca-ES"/>
+        </w:rPr>
+        <w:t xml:space="preserve">osició Y de l'ocell i </w:t>
+      </w:r>
+      <w:r>
+        <w:rPr>
+          <w:lang w:val="ca-ES"/>
+        </w:rPr>
+        <w:t xml:space="preserve">la </w:t>
+      </w:r>
+      <w:r>
+        <w:rPr>
+          <w:lang w:val="ca-ES"/>
+        </w:rPr>
+        <w:t>posició Y de l'obstacle</w:t>
       </w:r>
       <w:r>
         <w:rPr>
@@ -519,63 +588,83 @@
         <w:rPr>
           <w:lang w:val="ca-ES"/>
         </w:rPr>
-        <w:t>Input 0-1-3</w:t>
-      </w:r>
-      <w:r>
-        <w:rPr>
-          <w:lang w:val="ca-ES"/>
-        </w:rPr>
-        <w:t xml:space="preserve">) passa a ser una </w:t>
-      </w:r>
-      <w:r>
-        <w:rPr>
-          <w:lang w:val="ca-ES"/>
-        </w:rPr>
-        <w:t>configuració</w:t>
-      </w:r>
-      <w:r>
-        <w:rPr>
-          <w:lang w:val="ca-ES"/>
-        </w:rPr>
-        <w:t xml:space="preserve"> menys efectiva</w:t>
-      </w:r>
-      <w:r>
-        <w:rPr>
-          <w:lang w:val="ca-ES"/>
-        </w:rPr>
-        <w:t xml:space="preserve"> que la anterior</w:t>
-      </w:r>
-      <w:r>
-        <w:rPr>
-          <w:lang w:val="ca-ES"/>
-        </w:rPr>
-        <w:t xml:space="preserve">, ja que l'aprenentatge es </w:t>
+        <w:t>input 0-1</w:t>
+      </w:r>
+      <w:r>
+        <w:rPr>
+          <w:lang w:val="ca-ES"/>
+        </w:rPr>
+        <w:t>)</w:t>
+      </w:r>
+      <w:r>
+        <w:rPr>
+          <w:lang w:val="ca-ES"/>
+        </w:rPr>
+        <w:t xml:space="preserve">, l'aprenentatge de la xarxa és més ràpid i efectiu, ja que té la informació necessària per completar la tasca. </w:t>
+      </w:r>
+      <w:r>
+        <w:rPr>
+          <w:lang w:val="ca-ES"/>
+        </w:rPr>
+        <w:t>D’altre</w:t>
+      </w:r>
+      <w:r>
+        <w:rPr>
+          <w:lang w:val="ca-ES"/>
+        </w:rPr>
+        <w:t xml:space="preserve"> banda, un sol input que relaciona aquestes dos variables de forma directa, és més eficient</w:t>
+      </w:r>
+      <w:r>
+        <w:rPr>
+          <w:lang w:val="ca-ES"/>
+        </w:rPr>
+        <w:t xml:space="preserve">, </w:t>
+      </w:r>
+      <w:r>
+        <w:rPr>
+          <w:lang w:val="ca-ES"/>
+        </w:rPr>
+        <w:t xml:space="preserve">millora la velocitat d’aprenentatge i redueix la complexitat de la xarxa neuronal oferint uns millors resultats acord amb les </w:t>
+      </w:r>
+      <w:r>
+        <w:rPr>
+          <w:lang w:val="ca-ES"/>
+        </w:rPr>
+        <w:t>gràfiques</w:t>
+      </w:r>
+      <w:r>
+        <w:rPr>
+          <w:lang w:val="ca-ES"/>
+        </w:rPr>
+        <w:t>.</w:t>
+      </w:r>
+      <w:r>
+        <w:rPr>
+          <w:lang w:val="ca-ES"/>
+        </w:rPr>
+        <w:t xml:space="preserve"> (</w:t>
       </w:r>
       <w:proofErr w:type="spellStart"/>
       <w:r>
         <w:rPr>
-          <w:lang w:val="ca-ES"/>
-        </w:rPr>
-        <w:t>ralentitza</w:t>
+          <w:highlight w:val="yellow"/>
+          <w:lang w:val="ca-ES"/>
+        </w:rPr>
+        <w:t>sha</w:t>
       </w:r>
       <w:proofErr w:type="spellEnd"/>
       <w:r>
         <w:rPr>
-          <w:lang w:val="ca-ES"/>
-        </w:rPr>
-        <w:t xml:space="preserve"> </w:t>
-      </w:r>
-      <w:r>
-        <w:rPr>
-          <w:lang w:val="ca-ES"/>
-        </w:rPr>
-        <w:t xml:space="preserve">més </w:t>
-      </w:r>
-      <w:r>
-        <w:rPr>
-          <w:lang w:val="ca-ES"/>
-        </w:rPr>
-        <w:t>per la presència de la velocitat Y, un input que la xarxa tendeix a ignorar o eliminar.</w:t>
+          <w:highlight w:val="yellow"/>
+          <w:lang w:val="ca-ES"/>
+        </w:rPr>
+        <w:t xml:space="preserve"> de fer gràfiques</w:t>
+      </w:r>
+      <w:r>
+        <w:rPr>
+          <w:lang w:val="ca-ES"/>
+        </w:rPr>
+        <w:t>)</w:t>
       </w:r>
     </w:p>
     <w:p>
@@ -589,37 +678,67 @@
         <w:rPr>
           <w:lang w:val="ca-ES"/>
         </w:rPr>
-        <w:t>Quan ajuntem ja tots els inputs p</w:t>
-      </w:r>
-      <w:r>
-        <w:rPr>
-          <w:lang w:val="ca-ES"/>
-        </w:rPr>
-        <w:t>osició Y de l'ocell, posició Y i X de l'obstacle, velocitat Y de l'ocell</w:t>
-      </w:r>
-      <w:r>
-        <w:rPr>
-          <w:lang w:val="ca-ES"/>
-        </w:rPr>
-        <w:t xml:space="preserve"> (input 0-1-2-3)</w:t>
-      </w:r>
-      <w:r>
-        <w:rPr>
-          <w:lang w:val="ca-ES"/>
-        </w:rPr>
-        <w:t xml:space="preserve"> </w:t>
-      </w:r>
-      <w:r>
-        <w:rPr>
-          <w:lang w:val="ca-ES"/>
-        </w:rPr>
-        <w:t>s’alenteix l’aprenentatge i passa a ser una de les xarxes neuronals menys optimes, traient de banda les que no tenen prou informació, degut a que ha de ignorar el excés d’informació.</w:t>
-      </w:r>
-      <w:r>
-        <w:rPr>
-          <w:lang w:val="ca-ES"/>
-        </w:rPr>
-        <w:t xml:space="preserve"> </w:t>
+        <w:t>Quan oferim la p</w:t>
+      </w:r>
+      <w:r>
+        <w:rPr>
+          <w:lang w:val="ca-ES"/>
+        </w:rPr>
+        <w:t>osició Y de l'ocell</w:t>
+      </w:r>
+      <w:r>
+        <w:rPr>
+          <w:lang w:val="ca-ES"/>
+        </w:rPr>
+        <w:t xml:space="preserve"> i la</w:t>
+      </w:r>
+      <w:r>
+        <w:rPr>
+          <w:lang w:val="ca-ES"/>
+        </w:rPr>
+        <w:t xml:space="preserve"> posició Y i X de l'obstacle</w:t>
+      </w:r>
+      <w:r>
+        <w:rPr>
+          <w:lang w:val="ca-ES"/>
+        </w:rPr>
+        <w:t xml:space="preserve"> (</w:t>
+      </w:r>
+      <w:r>
+        <w:rPr>
+          <w:lang w:val="ca-ES"/>
+        </w:rPr>
+        <w:t>Input 0-1-2</w:t>
+      </w:r>
+      <w:r>
+        <w:rPr>
+          <w:lang w:val="ca-ES"/>
+        </w:rPr>
+        <w:t xml:space="preserve">) </w:t>
+      </w:r>
+      <w:r>
+        <w:rPr>
+          <w:lang w:val="ca-ES"/>
+        </w:rPr>
+        <w:t>el temps d'aprenentatge augmenta respecta amb la configuració d'inputs 0</w:t>
+      </w:r>
+      <w:r>
+        <w:rPr>
+          <w:lang w:val="ca-ES"/>
+        </w:rPr>
+        <w:t>-</w:t>
+      </w:r>
+      <w:r>
+        <w:rPr>
+          <w:lang w:val="ca-ES"/>
+        </w:rPr>
+        <w:t>1</w:t>
+      </w:r>
+      <w:r>
+        <w:rPr>
+          <w:lang w:val="ca-ES"/>
+        </w:rPr>
+        <w:t xml:space="preserve"> degut a l’augment de complexitat de la xarxa neuronal</w:t>
       </w:r>
     </w:p>
     <w:p>
@@ -631,10 +750,119 @@
       </w:pPr>
       <w:r>
         <w:rPr>
-          <w:highlight w:val="yellow"/>
-          <w:lang w:val="ca-ES"/>
-        </w:rPr>
-        <w:t>Parlar de la senzillesa de la xarxa neuronal, lineal ... com mes complexitat mes lent aprenentatge.</w:t>
+          <w:lang w:val="ca-ES"/>
+        </w:rPr>
+        <w:t>Si co</w:t>
+      </w:r>
+      <w:r>
+        <w:rPr>
+          <w:lang w:val="ca-ES"/>
+        </w:rPr>
+        <w:t>mb</w:t>
+      </w:r>
+      <w:r>
+        <w:rPr>
+          <w:lang w:val="ca-ES"/>
+        </w:rPr>
+        <w:t>inem la p</w:t>
+      </w:r>
+      <w:r>
+        <w:rPr>
+          <w:lang w:val="ca-ES"/>
+        </w:rPr>
+        <w:t>osició Y de l'ocell,</w:t>
+      </w:r>
+      <w:r>
+        <w:rPr>
+          <w:lang w:val="ca-ES"/>
+        </w:rPr>
+        <w:t xml:space="preserve"> la</w:t>
+      </w:r>
+      <w:r>
+        <w:rPr>
+          <w:lang w:val="ca-ES"/>
+        </w:rPr>
+        <w:t xml:space="preserve"> posició Y de l'obstacle</w:t>
+      </w:r>
+      <w:r>
+        <w:rPr>
+          <w:lang w:val="ca-ES"/>
+        </w:rPr>
+        <w:t xml:space="preserve"> i la </w:t>
+      </w:r>
+      <w:r>
+        <w:rPr>
+          <w:lang w:val="ca-ES"/>
+        </w:rPr>
+        <w:t>velocitat Y de l'ocell</w:t>
+      </w:r>
+      <w:r>
+        <w:rPr>
+          <w:lang w:val="ca-ES"/>
+        </w:rPr>
+        <w:t xml:space="preserve"> (</w:t>
+      </w:r>
+      <w:r>
+        <w:rPr>
+          <w:lang w:val="ca-ES"/>
+        </w:rPr>
+        <w:t>Input 0-1-3</w:t>
+      </w:r>
+      <w:r>
+        <w:rPr>
+          <w:lang w:val="ca-ES"/>
+        </w:rPr>
+        <w:t xml:space="preserve">) passa a ser una </w:t>
+      </w:r>
+      <w:r>
+        <w:rPr>
+          <w:lang w:val="ca-ES"/>
+        </w:rPr>
+        <w:t>configuració</w:t>
+      </w:r>
+      <w:r>
+        <w:rPr>
+          <w:lang w:val="ca-ES"/>
+        </w:rPr>
+        <w:t xml:space="preserve"> menys efectiva</w:t>
+      </w:r>
+      <w:r>
+        <w:rPr>
+          <w:lang w:val="ca-ES"/>
+        </w:rPr>
+        <w:t xml:space="preserve"> que la anterior</w:t>
+      </w:r>
+      <w:r>
+        <w:rPr>
+          <w:lang w:val="ca-ES"/>
+        </w:rPr>
+        <w:t xml:space="preserve">, ja que l'aprenentatge es </w:t>
+      </w:r>
+      <w:proofErr w:type="spellStart"/>
+      <w:r>
+        <w:rPr>
+          <w:lang w:val="ca-ES"/>
+        </w:rPr>
+        <w:t>ralentitza</w:t>
+      </w:r>
+      <w:proofErr w:type="spellEnd"/>
+      <w:r>
+        <w:rPr>
+          <w:lang w:val="ca-ES"/>
+        </w:rPr>
+        <w:t xml:space="preserve"> </w:t>
+      </w:r>
+      <w:r>
+        <w:rPr>
+          <w:lang w:val="ca-ES"/>
+        </w:rPr>
+        <w:t xml:space="preserve">més </w:t>
+      </w:r>
+      <w:r>
+        <w:rPr>
+          <w:lang w:val="ca-ES"/>
+        </w:rPr>
+        <w:t>per la presència de la velocitat Y, un input que la xarxa tendeix a ignorar o eliminar.</w:t>
       </w:r>
     </w:p>
     <w:p>
@@ -646,16 +874,120 @@
       </w:pPr>
       <w:r>
         <w:rPr>
-          <w:highlight w:val="yellow"/>
-          <w:lang w:val="ca-ES"/>
-        </w:rPr>
-        <w:t>Introducció mutacions</w:t>
-      </w:r>
-      <w:r>
-        <w:rPr>
-          <w:lang w:val="ca-ES"/>
-        </w:rPr>
-        <w:t xml:space="preserve"> (crec que ja la ha fet el marc)</w:t>
+          <w:lang w:val="ca-ES"/>
+        </w:rPr>
+        <w:lastRenderedPageBreak/>
+        <w:drawing>
+          <wp:anchor distT="0" distB="0" distL="114300" distR="114300" simplePos="0" relativeHeight="251660288" behindDoc="1" locked="0" layoutInCell="1" allowOverlap="1" wp14:anchorId="64350613" wp14:editId="165EA302">
+            <wp:simplePos x="0" y="0"/>
+            <wp:positionH relativeFrom="margin">
+              <wp:posOffset>-635</wp:posOffset>
+            </wp:positionH>
+            <wp:positionV relativeFrom="paragraph">
+              <wp:posOffset>52705</wp:posOffset>
+            </wp:positionV>
+            <wp:extent cx="2971800" cy="1771015"/>
+            <wp:effectExtent l="0" t="0" r="0" b="635"/>
+            <wp:wrapTight wrapText="bothSides">
+              <wp:wrapPolygon edited="0">
+                <wp:start x="0" y="0"/>
+                <wp:lineTo x="0" y="21375"/>
+                <wp:lineTo x="21462" y="21375"/>
+                <wp:lineTo x="21462" y="0"/>
+                <wp:lineTo x="0" y="0"/>
+              </wp:wrapPolygon>
+            </wp:wrapTight>
+            <wp:docPr id="8426096" name="Imatge 1" descr="Imatge que conté text, línia, Trama, captura de pantalla&#10;&#10;Descripció generada automàticament"/>
+            <wp:cNvGraphicFramePr>
+              <a:graphicFrameLocks xmlns:a="http://schemas.openxmlformats.org/drawingml/2006/main" noChangeAspect="1"/>
+            </wp:cNvGraphicFramePr>
+            <a:graphic xmlns:a="http://schemas.openxmlformats.org/drawingml/2006/main">
+              <a:graphicData uri="http://schemas.openxmlformats.org/drawingml/2006/picture">
+                <pic:pic xmlns:pic="http://schemas.openxmlformats.org/drawingml/2006/picture">
+                  <pic:nvPicPr>
+                    <pic:cNvPr id="8426096" name="Imatge 1" descr="Imatge que conté text, línia, Trama, captura de pantalla&#10;&#10;Descripció generada automàticament"/>
+                    <pic:cNvPicPr/>
+                  </pic:nvPicPr>
+                  <pic:blipFill>
+                    <a:blip r:embed="rId7" cstate="print">
+                      <a:extLst>
+                        <a:ext uri="{28A0092B-C50C-407E-A947-70E740481C1C}">
+                          <a14:useLocalDpi xmlns:a14="http://schemas.microsoft.com/office/drawing/2010/main" val="0"/>
+                        </a:ext>
+                      </a:extLst>
+                    </a:blip>
+                    <a:stretch>
+                      <a:fillRect/>
+                    </a:stretch>
+                  </pic:blipFill>
+                  <pic:spPr>
+                    <a:xfrm>
+                      <a:off x="0" y="0"/>
+                      <a:ext cx="2971800" cy="1771015"/>
+                    </a:xfrm>
+                    <a:prstGeom prst="rect">
+                      <a:avLst/>
+                    </a:prstGeom>
+                  </pic:spPr>
+                </pic:pic>
+              </a:graphicData>
+            </a:graphic>
+            <wp14:sizeRelH relativeFrom="margin">
+              <wp14:pctWidth>0</wp14:pctWidth>
+            </wp14:sizeRelH>
+            <wp14:sizeRelV relativeFrom="margin">
+              <wp14:pctHeight>0</wp14:pctHeight>
+            </wp14:sizeRelV>
+          </wp:anchor>
+        </w:drawing>
+      </w:r>
+      <w:r>
+        <w:rPr>
+          <w:lang w:val="ca-ES"/>
+        </w:rPr>
+        <w:t>Quan ajuntem ja tots els inputs p</w:t>
+      </w:r>
+      <w:r>
+        <w:rPr>
+          <w:lang w:val="ca-ES"/>
+        </w:rPr>
+        <w:t>osició Y de l'ocell, posició Y i X de l'obstacle, velocitat Y de l'ocell</w:t>
+      </w:r>
+      <w:r>
+        <w:rPr>
+          <w:lang w:val="ca-ES"/>
+        </w:rPr>
+        <w:t xml:space="preserve"> (input 0-1-2-3)</w:t>
+      </w:r>
+      <w:r>
+        <w:rPr>
+          <w:lang w:val="ca-ES"/>
+        </w:rPr>
+        <w:t xml:space="preserve"> </w:t>
+      </w:r>
+      <w:r>
+        <w:rPr>
+          <w:lang w:val="ca-ES"/>
+        </w:rPr>
+        <w:t>alenteix</w:t>
+      </w:r>
+      <w:r>
+        <w:rPr>
+          <w:lang w:val="ca-ES"/>
+        </w:rPr>
+        <w:t xml:space="preserve"> encara més</w:t>
+      </w:r>
+      <w:r>
+        <w:rPr>
+          <w:lang w:val="ca-ES"/>
+        </w:rPr>
+        <w:t xml:space="preserve"> l’aprenentatge i passa a ser una de les xarxes neuronals menys optimes, traient de banda les que no tenen prou informació, degut a que ha de ignorar el excés d’informació.</w:t>
+      </w:r>
+      <w:r>
+        <w:rPr>
+          <w:lang w:val="ca-ES"/>
+        </w:rPr>
+        <w:t xml:space="preserve"> </w:t>
       </w:r>
     </w:p>
     <w:p>
@@ -669,7 +1001,89 @@
         <w:rPr>
           <w:lang w:val="ca-ES"/>
         </w:rPr>
-        <w:t>Mutació no estructural (Mutació 0):</w:t>
+        <w:t xml:space="preserve">Es a dir, com més informació </w:t>
+      </w:r>
+      <w:r>
+        <w:rPr>
+          <w:lang w:val="ca-ES"/>
+        </w:rPr>
+        <w:t xml:space="preserve">innecessària </w:t>
+      </w:r>
+      <w:r>
+        <w:rPr>
+          <w:lang w:val="ca-ES"/>
+        </w:rPr>
+        <w:t>rep la xarxa neuronal, i més complexa és aquesta, l’aprenentatge s’alenteix</w:t>
+      </w:r>
+      <w:r>
+        <w:rPr>
+          <w:lang w:val="ca-ES"/>
+        </w:rPr>
+        <w:t xml:space="preserve"> i/o limita</w:t>
+      </w:r>
+      <w:r>
+        <w:rPr>
+          <w:lang w:val="ca-ES"/>
+        </w:rPr>
+        <w:t xml:space="preserve">  </w:t>
+      </w:r>
+      <w:r>
+        <w:rPr>
+          <w:lang w:val="ca-ES"/>
+        </w:rPr>
+        <w:t xml:space="preserve">degut a que </w:t>
+      </w:r>
+      <w:r>
+        <w:rPr>
+          <w:lang w:val="ca-ES"/>
+        </w:rPr>
+        <w:t xml:space="preserve">la xarxa neuronal és lineal i </w:t>
+      </w:r>
+      <w:r>
+        <w:rPr>
+          <w:lang w:val="ca-ES"/>
+        </w:rPr>
+        <w:t xml:space="preserve">esta pensada a resoldre problemes lineals no massa complexos </w:t>
+      </w:r>
+      <w:r>
+        <w:rPr>
+          <w:lang w:val="ca-ES"/>
+        </w:rPr>
+        <w:t xml:space="preserve">com el </w:t>
+      </w:r>
+      <w:proofErr w:type="spellStart"/>
+      <w:r>
+        <w:rPr>
+          <w:lang w:val="ca-ES"/>
+        </w:rPr>
+        <w:t>flappy</w:t>
+      </w:r>
+      <w:proofErr w:type="spellEnd"/>
+      <w:r>
+        <w:rPr>
+          <w:lang w:val="ca-ES"/>
+        </w:rPr>
+        <w:t xml:space="preserve"> </w:t>
+      </w:r>
+      <w:proofErr w:type="spellStart"/>
+      <w:r>
+        <w:rPr>
+          <w:lang w:val="ca-ES"/>
+        </w:rPr>
+        <w:t>bird</w:t>
+      </w:r>
+      <w:proofErr w:type="spellEnd"/>
+      <w:r>
+        <w:rPr>
+          <w:lang w:val="ca-ES"/>
+        </w:rPr>
+        <w:t>.</w:t>
+      </w:r>
+      <w:r>
+        <w:rPr>
+          <w:noProof/>
+        </w:rPr>
+        <w:t xml:space="preserve"> </w:t>
       </w:r>
     </w:p>
     <w:p>
@@ -679,12 +1093,6 @@
           <w:lang w:val="ca-ES"/>
         </w:rPr>
       </w:pPr>
-      <w:r>
-        <w:rPr>
-          <w:lang w:val="ca-ES"/>
-        </w:rPr>
-        <w:t>Mutació estructural (Mutació 1):</w:t>
-      </w:r>
     </w:p>
     <w:p>
       <w:pPr>
@@ -697,21 +1105,7 @@
         <w:rPr>
           <w:lang w:val="ca-ES"/>
         </w:rPr>
-        <w:t xml:space="preserve">Mutació </w:t>
-      </w:r>
-      <w:proofErr w:type="spellStart"/>
-      <w:r>
-        <w:rPr>
-          <w:lang w:val="ca-ES"/>
-        </w:rPr>
-        <w:t>crossover</w:t>
-      </w:r>
-      <w:proofErr w:type="spellEnd"/>
-      <w:r>
-        <w:rPr>
-          <w:lang w:val="ca-ES"/>
-        </w:rPr>
-        <w:t xml:space="preserve"> (Mutació 2):</w:t>
+        <w:t>Mutació no estructural (Mutació 0):</w:t>
       </w:r>
     </w:p>
     <w:p>
@@ -721,6 +1115,12 @@
           <w:lang w:val="ca-ES"/>
         </w:rPr>
       </w:pPr>
+      <w:r>
+        <w:rPr>
+          <w:lang w:val="ca-ES"/>
+        </w:rPr>
+        <w:t>Mutació estructural (Mutació 1):</w:t>
+      </w:r>
     </w:p>
     <w:p>
       <w:pPr>
@@ -733,19 +1133,21 @@
         <w:rPr>
           <w:lang w:val="ca-ES"/>
         </w:rPr>
-        <w:t xml:space="preserve">La </w:t>
-      </w:r>
-      <w:r>
-        <w:rPr>
-          <w:lang w:val="ca-ES"/>
-        </w:rPr>
-        <w:t>aplicació</w:t>
-      </w:r>
-      <w:r>
-        <w:rPr>
-          <w:lang w:val="ca-ES"/>
-        </w:rPr>
-        <w:t xml:space="preserve"> de la mutació no estructural (Mutació 0) en general provoca unes puntuacions de fitness més altes i uns valors més sòlids/estables que varien poc.</w:t>
+        <w:t xml:space="preserve">Mutació </w:t>
+      </w:r>
+      <w:proofErr w:type="spellStart"/>
+      <w:r>
+        <w:rPr>
+          <w:lang w:val="ca-ES"/>
+        </w:rPr>
+        <w:t>crossover</w:t>
+      </w:r>
+      <w:proofErr w:type="spellEnd"/>
+      <w:r>
+        <w:rPr>
+          <w:lang w:val="ca-ES"/>
+        </w:rPr>
+        <w:t xml:space="preserve"> (Mutació 2):</w:t>
       </w:r>
     </w:p>
     <w:p>
@@ -755,19 +1157,6 @@
           <w:lang w:val="ca-ES"/>
         </w:rPr>
       </w:pPr>
-      <w:r>
-        <w:rPr>
-          <w:lang w:val="ca-ES"/>
-        </w:rPr>
-        <w:lastRenderedPageBreak/>
-        <w:t>Quan apliquem</w:t>
-      </w:r>
-      <w:r>
-        <w:rPr>
-          <w:lang w:val="ca-ES"/>
-        </w:rPr>
-        <w:t xml:space="preserve"> la mutació estructural (Mutació 1) provoca uns valors més dispersos i menys sòlids/estables i, en conseqüència unes puntuacions de fitness més baixes.</w:t>
-      </w:r>
     </w:p>
     <w:p>
       <w:pPr>
@@ -780,25 +1169,105 @@
         <w:rPr>
           <w:lang w:val="ca-ES"/>
         </w:rPr>
-        <w:t>D’altre banda</w:t>
-      </w:r>
-      <w:r>
-        <w:rPr>
-          <w:lang w:val="ca-ES"/>
-        </w:rPr>
-        <w:t xml:space="preserve">, la implicació de la mutació </w:t>
-      </w:r>
-      <w:r>
-        <w:rPr>
-          <w:lang w:val="ca-ES"/>
-        </w:rPr>
-        <w:t>crosteres</w:t>
-      </w:r>
-      <w:r>
-        <w:rPr>
-          <w:lang w:val="ca-ES"/>
-        </w:rPr>
-        <w:t xml:space="preserve"> (Mutació 2) no provoca canvis notables en la majoria de partides; tot i això, en un 20% dels casos on la mutació 0 i la mutació 2 es troben en les mateixes partides la puntuació</w:t>
+        <w:drawing>
+          <wp:anchor distT="0" distB="0" distL="114300" distR="114300" simplePos="0" relativeHeight="251662336" behindDoc="1" locked="0" layoutInCell="1" allowOverlap="1" wp14:anchorId="71E09309" wp14:editId="71F8BB56">
+            <wp:simplePos x="0" y="0"/>
+            <wp:positionH relativeFrom="margin">
+              <wp:posOffset>2164715</wp:posOffset>
+            </wp:positionH>
+            <wp:positionV relativeFrom="paragraph">
+              <wp:posOffset>48895</wp:posOffset>
+            </wp:positionV>
+            <wp:extent cx="3203575" cy="1892300"/>
+            <wp:effectExtent l="0" t="0" r="0" b="0"/>
+            <wp:wrapTight wrapText="bothSides">
+              <wp:wrapPolygon edited="0">
+                <wp:start x="0" y="0"/>
+                <wp:lineTo x="0" y="21310"/>
+                <wp:lineTo x="21450" y="21310"/>
+                <wp:lineTo x="21450" y="0"/>
+                <wp:lineTo x="0" y="0"/>
+              </wp:wrapPolygon>
+            </wp:wrapTight>
+            <wp:docPr id="1759895372" name="Imatge 1" descr="Imatge que conté text, línia, captura de pantalla, Trama&#10;&#10;Descripció generada automàticament"/>
+            <wp:cNvGraphicFramePr>
+              <a:graphicFrameLocks xmlns:a="http://schemas.openxmlformats.org/drawingml/2006/main" noChangeAspect="1"/>
+            </wp:cNvGraphicFramePr>
+            <a:graphic xmlns:a="http://schemas.openxmlformats.org/drawingml/2006/main">
+              <a:graphicData uri="http://schemas.openxmlformats.org/drawingml/2006/picture">
+                <pic:pic xmlns:pic="http://schemas.openxmlformats.org/drawingml/2006/picture">
+                  <pic:nvPicPr>
+                    <pic:cNvPr id="1759895372" name="Imatge 1" descr="Imatge que conté text, línia, captura de pantalla, Trama&#10;&#10;Descripció generada automàticament"/>
+                    <pic:cNvPicPr/>
+                  </pic:nvPicPr>
+                  <pic:blipFill>
+                    <a:blip r:embed="rId8" cstate="print">
+                      <a:extLst>
+                        <a:ext uri="{28A0092B-C50C-407E-A947-70E740481C1C}">
+                          <a14:useLocalDpi xmlns:a14="http://schemas.microsoft.com/office/drawing/2010/main" val="0"/>
+                        </a:ext>
+                      </a:extLst>
+                    </a:blip>
+                    <a:stretch>
+                      <a:fillRect/>
+                    </a:stretch>
+                  </pic:blipFill>
+                  <pic:spPr>
+                    <a:xfrm>
+                      <a:off x="0" y="0"/>
+                      <a:ext cx="3203575" cy="1892300"/>
+                    </a:xfrm>
+                    <a:prstGeom prst="rect">
+                      <a:avLst/>
+                    </a:prstGeom>
+                  </pic:spPr>
+                </pic:pic>
+              </a:graphicData>
+            </a:graphic>
+            <wp14:sizeRelH relativeFrom="margin">
+              <wp14:pctWidth>0</wp14:pctWidth>
+            </wp14:sizeRelH>
+            <wp14:sizeRelV relativeFrom="margin">
+              <wp14:pctHeight>0</wp14:pctHeight>
+            </wp14:sizeRelV>
+          </wp:anchor>
+        </w:drawing>
+      </w:r>
+      <w:r>
+        <w:rPr>
+          <w:lang w:val="ca-ES"/>
+        </w:rPr>
+        <w:t xml:space="preserve">La </w:t>
+      </w:r>
+      <w:r>
+        <w:rPr>
+          <w:lang w:val="ca-ES"/>
+        </w:rPr>
+        <w:t>aplicació</w:t>
+      </w:r>
+      <w:r>
+        <w:rPr>
+          <w:lang w:val="ca-ES"/>
+        </w:rPr>
+        <w:t xml:space="preserve"> de la mutació no estructural (Mutació 0) en general provoca unes puntuacions de fitness més altes i </w:t>
+      </w:r>
+      <w:r>
+        <w:rPr>
+          <w:lang w:val="ca-ES"/>
+        </w:rPr>
+        <w:t xml:space="preserve">un aprenentatge més </w:t>
+      </w:r>
+      <w:r>
+        <w:rPr>
+          <w:lang w:val="ca-ES"/>
+        </w:rPr>
+        <w:t>ràpid quan la apliquem sola, però quan es tracta de generacions on es dona un excés d’informació o on hi falta informació l’aprenentatge de la mutació s’alenteix degut a que no pot eliminar ni crear connexions i el ha de perdre el temps aproximant el valor d’una connexió a 0</w:t>
+      </w:r>
+      <w:r>
+        <w:rPr>
+          <w:lang w:val="ca-ES"/>
+        </w:rPr>
+        <w:t>.</w:t>
       </w:r>
       <w:r>
         <w:rPr>
@@ -810,7 +1279,25 @@
         <w:rPr>
           <w:lang w:val="ca-ES"/>
         </w:rPr>
-        <w:t>es dispersa exageradament sense cap motiu aparent.</w:t>
+        <w:t xml:space="preserve">D’altre banda </w:t>
+      </w:r>
+      <w:r>
+        <w:rPr>
+          <w:lang w:val="ca-ES"/>
+        </w:rPr>
+        <w:t>quan la ajuntem amb més mutacions perd eficiència</w:t>
+      </w:r>
+      <w:r>
+        <w:rPr>
+          <w:lang w:val="ca-ES"/>
+        </w:rPr>
+        <w:t>.</w:t>
+      </w:r>
+      <w:r>
+        <w:rPr>
+          <w:noProof/>
+        </w:rPr>
+        <w:t xml:space="preserve"> </w:t>
       </w:r>
     </w:p>
     <w:p>
@@ -824,7 +1311,129 @@
         <w:rPr>
           <w:lang w:val="ca-ES"/>
         </w:rPr>
-        <w:t>Mirant tota la sèrie de gràfics es poden observar diferents tipus de comportament a l'hora d'implicar els diferents tipus de població, les diferents mutacions que hi ha són:</w:t>
+        <w:drawing>
+          <wp:anchor distT="0" distB="0" distL="114300" distR="114300" simplePos="0" relativeHeight="251661312" behindDoc="1" locked="0" layoutInCell="1" allowOverlap="1" wp14:anchorId="71B9566B" wp14:editId="263FA063">
+            <wp:simplePos x="0" y="0"/>
+            <wp:positionH relativeFrom="margin">
+              <wp:posOffset>2174240</wp:posOffset>
+            </wp:positionH>
+            <wp:positionV relativeFrom="paragraph">
+              <wp:posOffset>88900</wp:posOffset>
+            </wp:positionV>
+            <wp:extent cx="3270250" cy="1809750"/>
+            <wp:effectExtent l="0" t="0" r="6350" b="0"/>
+            <wp:wrapTight wrapText="bothSides">
+              <wp:wrapPolygon edited="0">
+                <wp:start x="0" y="0"/>
+                <wp:lineTo x="0" y="21373"/>
+                <wp:lineTo x="21516" y="21373"/>
+                <wp:lineTo x="21516" y="0"/>
+                <wp:lineTo x="0" y="0"/>
+              </wp:wrapPolygon>
+            </wp:wrapTight>
+            <wp:docPr id="287045970" name="Imatge 1" descr="Imatge que conté text, línia, Font, captura de pantalla&#10;&#10;Descripció generada automàticament"/>
+            <wp:cNvGraphicFramePr>
+              <a:graphicFrameLocks xmlns:a="http://schemas.openxmlformats.org/drawingml/2006/main" noChangeAspect="1"/>
+            </wp:cNvGraphicFramePr>
+            <a:graphic xmlns:a="http://schemas.openxmlformats.org/drawingml/2006/main">
+              <a:graphicData uri="http://schemas.openxmlformats.org/drawingml/2006/picture">
+                <pic:pic xmlns:pic="http://schemas.openxmlformats.org/drawingml/2006/picture">
+                  <pic:nvPicPr>
+                    <pic:cNvPr id="287045970" name="Imatge 1" descr="Imatge que conté text, línia, Font, captura de pantalla&#10;&#10;Descripció generada automàticament"/>
+                    <pic:cNvPicPr/>
+                  </pic:nvPicPr>
+                  <pic:blipFill>
+                    <a:blip r:embed="rId9" cstate="print">
+                      <a:extLst>
+                        <a:ext uri="{28A0092B-C50C-407E-A947-70E740481C1C}">
+                          <a14:useLocalDpi xmlns:a14="http://schemas.microsoft.com/office/drawing/2010/main" val="0"/>
+                        </a:ext>
+                      </a:extLst>
+                    </a:blip>
+                    <a:stretch>
+                      <a:fillRect/>
+                    </a:stretch>
+                  </pic:blipFill>
+                  <pic:spPr>
+                    <a:xfrm>
+                      <a:off x="0" y="0"/>
+                      <a:ext cx="3270250" cy="1809750"/>
+                    </a:xfrm>
+                    <a:prstGeom prst="rect">
+                      <a:avLst/>
+                    </a:prstGeom>
+                  </pic:spPr>
+                </pic:pic>
+              </a:graphicData>
+            </a:graphic>
+            <wp14:sizeRelH relativeFrom="margin">
+              <wp14:pctWidth>0</wp14:pctWidth>
+            </wp14:sizeRelH>
+            <wp14:sizeRelV relativeFrom="margin">
+              <wp14:pctHeight>0</wp14:pctHeight>
+            </wp14:sizeRelV>
+          </wp:anchor>
+        </w:drawing>
+      </w:r>
+      <w:r>
+        <w:rPr>
+          <w:lang w:val="ca-ES"/>
+        </w:rPr>
+        <w:t>Quan apliquem</w:t>
+      </w:r>
+      <w:r>
+        <w:rPr>
+          <w:lang w:val="ca-ES"/>
+        </w:rPr>
+        <w:t xml:space="preserve"> la mutació estructural (Mutació 1) </w:t>
+      </w:r>
+      <w:r>
+        <w:rPr>
+          <w:lang w:val="ca-ES"/>
+        </w:rPr>
+        <w:t>, en si sola només és genera un resultat per sobre de la majoria quan es tracta de aplicar-les en generacions amb excés o falta de inputs, però en aquestes mateixes també és superada per altres mutacions passat unes quantes generacions</w:t>
+      </w:r>
+      <w:r>
+        <w:rPr>
+          <w:lang w:val="ca-ES"/>
+        </w:rPr>
+        <w:t>,</w:t>
+      </w:r>
+      <w:r>
+        <w:rPr>
+          <w:lang w:val="ca-ES"/>
+        </w:rPr>
+        <w:t xml:space="preserve"> </w:t>
+      </w:r>
+      <w:r>
+        <w:rPr>
+          <w:lang w:val="ca-ES"/>
+        </w:rPr>
+        <w:t>degut a que inicia amb un primer salt però després s’estanca</w:t>
+      </w:r>
+      <w:r>
+        <w:rPr>
+          <w:lang w:val="ca-ES"/>
+        </w:rPr>
+        <w:t xml:space="preserve">. D’altre banda quan l’ajuntem amb més mutacions, perd eficiència en generacions amb inputs no gaire eficients, però en guanya quan es donen bons inputs d’entrada </w:t>
+      </w:r>
+      <w:r>
+        <w:rPr>
+          <w:lang w:val="ca-ES"/>
+        </w:rPr>
+        <w:t>assegurant</w:t>
+      </w:r>
+      <w:r>
+        <w:rPr>
+          <w:lang w:val="ca-ES"/>
+        </w:rPr>
+        <w:t xml:space="preserve"> que superi a quan esta la mutació sola.</w:t>
+      </w:r>
+      <w:r>
+        <w:rPr>
+          <w:noProof/>
+        </w:rPr>
+        <w:t xml:space="preserve"> </w:t>
       </w:r>
     </w:p>
     <w:p>
@@ -834,6 +1443,63 @@
           <w:lang w:val="ca-ES"/>
         </w:rPr>
       </w:pPr>
+      <w:r>
+        <w:rPr>
+          <w:lang w:val="ca-ES"/>
+        </w:rPr>
+        <w:lastRenderedPageBreak/>
+        <w:t>D’altre banda</w:t>
+      </w:r>
+      <w:r>
+        <w:rPr>
+          <w:lang w:val="ca-ES"/>
+        </w:rPr>
+        <w:t xml:space="preserve">, la implicació de la mutació </w:t>
+      </w:r>
+      <w:proofErr w:type="spellStart"/>
+      <w:r>
+        <w:rPr>
+          <w:lang w:val="ca-ES"/>
+        </w:rPr>
+        <w:t>crossover</w:t>
+      </w:r>
+      <w:proofErr w:type="spellEnd"/>
+      <w:r>
+        <w:rPr>
+          <w:lang w:val="ca-ES"/>
+        </w:rPr>
+        <w:t xml:space="preserve"> </w:t>
+      </w:r>
+      <w:r>
+        <w:rPr>
+          <w:lang w:val="ca-ES"/>
+        </w:rPr>
+        <w:t>(Mutació 2) no provoca canvis notables en la majoria de partides</w:t>
+      </w:r>
+      <w:r>
+        <w:rPr>
+          <w:lang w:val="ca-ES"/>
+        </w:rPr>
+        <w:t xml:space="preserve"> </w:t>
+      </w:r>
+      <w:r>
+        <w:rPr>
+          <w:lang w:val="ca-ES"/>
+        </w:rPr>
+        <w:t xml:space="preserve">però a vegades pot </w:t>
+      </w:r>
+      <w:r>
+        <w:rPr>
+          <w:lang w:val="ca-ES"/>
+        </w:rPr>
+        <w:t>ser molt bo</w:t>
+      </w:r>
+      <w:r>
+        <w:rPr>
+          <w:lang w:val="ca-ES"/>
+        </w:rPr>
+        <w:t xml:space="preserve">na o molt dolenta sense cap patró aparent. </w:t>
+      </w:r>
     </w:p>
     <w:p>
       <w:pPr>
@@ -846,7 +1512,416 @@
         <w:rPr>
           <w:lang w:val="ca-ES"/>
         </w:rPr>
-        <w:t>Com més població hi ha en una generació més ràpida és la capacitat que per la IA d'aprendre, a causa de la presència de més xarxes neuronals que permetien que aprengués més de pressa.</w:t>
+        <w:t xml:space="preserve">En quant a la població, el que fa es augmentar la velocitat d’aprenentatge d’una generació en funció de la població que hi hagi, </w:t>
+      </w:r>
+      <w:r>
+        <w:rPr>
+          <w:lang w:val="ca-ES"/>
+        </w:rPr>
+        <w:t>a causa de la presència de més xarxes neuronals que permeten que aprengu</w:t>
+      </w:r>
+      <w:r>
+        <w:rPr>
+          <w:lang w:val="ca-ES"/>
+        </w:rPr>
+        <w:t>i</w:t>
+      </w:r>
+      <w:r>
+        <w:rPr>
+          <w:lang w:val="ca-ES"/>
+        </w:rPr>
+        <w:t xml:space="preserve"> més de pressa.</w:t>
+      </w:r>
+    </w:p>
+    <w:p>
+      <w:pPr>
+        <w:rPr>
+          <w:lang w:val="ca-ES"/>
+        </w:rPr>
+      </w:pPr>
+      <w:r>
+        <w:rPr>
+          <w:lang w:val="ca-ES"/>
+        </w:rPr>
+        <w:t xml:space="preserve">Cal recalcar que no tots els gràfics ens han donat aquestes conclusions al peu de la lletra degut a la quantitat de variables que poden afectar a com es comporta cada generació, però l’anàlisi </w:t>
+      </w:r>
+      <w:r>
+        <w:rPr>
+          <w:u w:val="single"/>
+          <w:lang w:val="ca-ES"/>
+        </w:rPr>
+        <w:t>dels</w:t>
+      </w:r>
+      <w:r>
+        <w:rPr>
+          <w:lang w:val="ca-ES"/>
+        </w:rPr>
+        <w:t xml:space="preserve"> </w:t>
+      </w:r>
+      <w:r>
+        <w:rPr>
+          <w:lang w:val="ca-ES"/>
+        </w:rPr>
+        <w:t>gràfics fets anteriorment busca ser el més acurat possible.</w:t>
+      </w:r>
+    </w:p>
+    <w:p>
+      <w:pPr>
+        <w:rPr>
+          <w:lang w:val="ca-ES"/>
+        </w:rPr>
+      </w:pPr>
+      <w:r>
+        <w:rPr>
+          <w:lang w:val="ca-ES"/>
+        </w:rPr>
+        <w:t>------------------------------------------------------------------------------------------------------------------------------</w:t>
+      </w:r>
+    </w:p>
+    <w:p>
+      <w:pPr>
+        <w:rPr>
+          <w:lang w:val="ca-ES"/>
+        </w:rPr>
+      </w:pPr>
+    </w:p>
+    <w:p>
+      <w:pPr>
+        <w:rPr>
+          <w:lang w:val="ca-ES"/>
+        </w:rPr>
+      </w:pPr>
+      <w:r>
+        <w:rPr>
+          <w:lang w:val="ca-ES"/>
+        </w:rPr>
+        <w:t>Línies</w:t>
+      </w:r>
+      <w:r>
+        <w:rPr>
+          <w:lang w:val="ca-ES"/>
+        </w:rPr>
+        <w:t xml:space="preserve"> a futur</w:t>
+      </w:r>
+    </w:p>
+    <w:p>
+      <w:pPr>
+        <w:rPr>
+          <w:lang w:val="ca-ES"/>
+        </w:rPr>
+      </w:pPr>
+    </w:p>
+    <w:p>
+      <w:pPr>
+        <w:rPr>
+          <w:lang w:val="ca-ES"/>
+        </w:rPr>
+      </w:pPr>
+      <w:r>
+        <w:rPr>
+          <w:lang w:val="ca-ES"/>
+        </w:rPr>
+        <w:t xml:space="preserve">Mirant cap al futur, la recerca realitzada en aquest treball obre la porta a noves línies d'investigació que podrien aprofundir en aspectes </w:t>
+      </w:r>
+      <w:r>
+        <w:rPr>
+          <w:lang w:val="ca-ES"/>
+        </w:rPr>
+        <w:t xml:space="preserve">en els que no s’ha </w:t>
+      </w:r>
+      <w:r>
+        <w:rPr>
+          <w:u w:val="single"/>
+          <w:lang w:val="ca-ES"/>
+        </w:rPr>
+        <w:t>aprofundit</w:t>
+      </w:r>
+      <w:r>
+        <w:rPr>
+          <w:lang w:val="ca-ES"/>
+        </w:rPr>
+        <w:t xml:space="preserve"> en aquest treball de </w:t>
+      </w:r>
+      <w:r>
+        <w:rPr>
+          <w:highlight w:val="yellow"/>
+          <w:lang w:val="ca-ES"/>
+        </w:rPr>
+        <w:t>recerca per el limitat temps que es te per elaborar el treball.</w:t>
+      </w:r>
+    </w:p>
+    <w:p>
+      <w:pPr>
+        <w:rPr>
+          <w:lang w:val="ca-ES"/>
+        </w:rPr>
+      </w:pPr>
+      <w:r>
+        <w:rPr>
+          <w:lang w:val="ca-ES"/>
+        </w:rPr>
+        <w:t>El primer punt que</w:t>
+      </w:r>
+      <w:r>
+        <w:rPr>
+          <w:lang w:val="ca-ES"/>
+        </w:rPr>
+        <w:t xml:space="preserve"> es tindria en compte a l’hora de seguir</w:t>
+      </w:r>
+      <w:r>
+        <w:rPr>
+          <w:lang w:val="ca-ES"/>
+        </w:rPr>
+        <w:t xml:space="preserve"> i profunditzar en</w:t>
+      </w:r>
+      <w:r>
+        <w:rPr>
+          <w:lang w:val="ca-ES"/>
+        </w:rPr>
+        <w:t xml:space="preserve"> el treball seria el recull de noves dades. Les dades recollides i analitzades que es mostren en el treball estan fetes per una xarxa neuronal lineal. En el treball elaborat </w:t>
+      </w:r>
+      <w:r>
+        <w:rPr>
+          <w:lang w:val="ca-ES"/>
+        </w:rPr>
+        <w:t>s’</w:t>
+      </w:r>
+      <w:r>
+        <w:rPr>
+          <w:lang w:val="ca-ES"/>
+        </w:rPr>
+        <w:t xml:space="preserve">ha </w:t>
+      </w:r>
+      <w:r>
+        <w:rPr>
+          <w:lang w:val="ca-ES"/>
+        </w:rPr>
+        <w:t xml:space="preserve">arribat a fer una xarxa neuronal més complexa per provar com afectaria </w:t>
+      </w:r>
+      <w:r>
+        <w:rPr>
+          <w:lang w:val="ca-ES"/>
+        </w:rPr>
+        <w:t>la implementació</w:t>
+      </w:r>
+      <w:r>
+        <w:rPr>
+          <w:lang w:val="ca-ES"/>
+        </w:rPr>
+        <w:t xml:space="preserve"> d’aquesta i com es mourien els </w:t>
+      </w:r>
+      <w:r>
+        <w:rPr>
+          <w:lang w:val="ca-ES"/>
+        </w:rPr>
+        <w:t>gràfics, però no s’han recopilat dades de el comportament que pren la xarxa neuronal. També en el treball es va implementar una opció de modificar el nombre de mutacions que podia fer cada ocell posterior al recull de dades, i s’hauria de veure com pot afectar aquesta variable a cada generació.</w:t>
+      </w:r>
+    </w:p>
+    <w:p>
+      <w:pPr>
+        <w:rPr>
+          <w:lang w:val="ca-ES"/>
+        </w:rPr>
+      </w:pPr>
+      <w:r>
+        <w:rPr>
+          <w:lang w:val="ca-ES"/>
+        </w:rPr>
+        <w:t xml:space="preserve">Per </w:t>
+      </w:r>
+      <w:r>
+        <w:rPr>
+          <w:lang w:val="ca-ES"/>
+        </w:rPr>
+        <w:t xml:space="preserve">veure més enllà també </w:t>
+      </w:r>
+      <w:r>
+        <w:rPr>
+          <w:lang w:val="ca-ES"/>
+        </w:rPr>
+        <w:t xml:space="preserve">es buscaria veure com es podria fer per pujar el nivell de dificultat del joc i que la IA hagués de resoldre problemes més complexos. </w:t>
+      </w:r>
+      <w:r>
+        <w:rPr>
+          <w:lang w:val="ca-ES"/>
+        </w:rPr>
+        <w:t xml:space="preserve">Per dur a terme questa tasca es planteja la idea de </w:t>
+      </w:r>
+      <w:r>
+        <w:rPr>
+          <w:lang w:val="ca-ES"/>
+        </w:rPr>
+        <w:t xml:space="preserve">que aparegués una moneda en una </w:t>
+      </w:r>
+      <w:r>
+        <w:rPr>
+          <w:u w:val="single"/>
+          <w:lang w:val="ca-ES"/>
+        </w:rPr>
+        <w:t>altura</w:t>
+      </w:r>
+      <w:r>
+        <w:rPr>
+          <w:lang w:val="ca-ES"/>
+        </w:rPr>
+        <w:t xml:space="preserve"> aleatòria i que l’ocell hagués de poder veure si era viable agafar la moneda o si al agafar-la es moriria i en funció d’això anar a per la moneda o no</w:t>
+      </w:r>
+      <w:r>
+        <w:rPr>
+          <w:lang w:val="ca-ES"/>
+        </w:rPr>
+        <w:t>. I s’hauria d’adaptar la xarxa neuronal per resoldre el problema, mirar de veure quin seria la forma correcta d’administrar el fitness i veure si seria millor entrenar-la per fases o amb el problema plantejat de primeres</w:t>
+      </w:r>
+      <w:r>
+        <w:rPr>
+          <w:lang w:val="ca-ES"/>
+        </w:rPr>
+        <w:t>.</w:t>
+      </w:r>
+    </w:p>
+    <w:p>
+      <w:pPr>
+        <w:rPr>
+          <w:lang w:val="ca-ES"/>
+        </w:rPr>
+      </w:pPr>
+      <w:r>
+        <w:rPr>
+          <w:lang w:val="ca-ES"/>
+        </w:rPr>
+        <w:t xml:space="preserve">Per </w:t>
+      </w:r>
+      <w:proofErr w:type="spellStart"/>
+      <w:r>
+        <w:rPr>
+          <w:lang w:val="ca-ES"/>
+        </w:rPr>
+        <w:t>recaudar</w:t>
+      </w:r>
+      <w:proofErr w:type="spellEnd"/>
+      <w:r>
+        <w:rPr>
+          <w:lang w:val="ca-ES"/>
+        </w:rPr>
+        <w:t xml:space="preserve"> les dades mencionades anteriorment es miraria de millorar la forma de de recollida de dades, ordenant i visualitzant les dades duna forma més fàcil i </w:t>
+      </w:r>
+      <w:proofErr w:type="spellStart"/>
+      <w:r>
+        <w:rPr>
+          <w:lang w:val="ca-ES"/>
+        </w:rPr>
+        <w:t>recaudarles</w:t>
+      </w:r>
+      <w:proofErr w:type="spellEnd"/>
+      <w:r>
+        <w:rPr>
+          <w:lang w:val="ca-ES"/>
+        </w:rPr>
+        <w:t xml:space="preserve"> de forma més rapida i eficient. Per </w:t>
+      </w:r>
+      <w:proofErr w:type="spellStart"/>
+      <w:r>
+        <w:rPr>
+          <w:lang w:val="ca-ES"/>
+        </w:rPr>
+        <w:t>recaudar</w:t>
+      </w:r>
+      <w:proofErr w:type="spellEnd"/>
+      <w:r>
+        <w:rPr>
+          <w:lang w:val="ca-ES"/>
+        </w:rPr>
+        <w:t xml:space="preserve"> les dades es plantegen dos opcions:</w:t>
+      </w:r>
+    </w:p>
+    <w:p>
+      <w:pPr>
+        <w:pStyle w:val="Pargrafdellista"/>
+        <w:numPr>
+          <w:ilvl w:val="0"/>
+          <w:numId w:val="10"/>
+        </w:numPr>
+        <w:rPr>
+          <w:lang w:val="ca-ES"/>
+        </w:rPr>
+      </w:pPr>
+      <w:r>
+        <w:rPr>
+          <w:lang w:val="ca-ES"/>
+        </w:rPr>
+        <w:t xml:space="preserve">La primera, menys viable, seria constar de més dispositius </w:t>
+      </w:r>
+      <w:proofErr w:type="spellStart"/>
+      <w:r>
+        <w:rPr>
+          <w:lang w:val="ca-ES"/>
+        </w:rPr>
+        <w:t>recaudant</w:t>
+      </w:r>
+      <w:proofErr w:type="spellEnd"/>
+      <w:r>
+        <w:rPr>
+          <w:lang w:val="ca-ES"/>
+        </w:rPr>
+        <w:t xml:space="preserve"> informació a la vegada. Aquesta opció planteja un problema principal econòmic.</w:t>
+      </w:r>
+    </w:p>
+    <w:p>
+      <w:pPr>
+        <w:pStyle w:val="Pargrafdellista"/>
+        <w:numPr>
+          <w:ilvl w:val="0"/>
+          <w:numId w:val="10"/>
+        </w:numPr>
+        <w:rPr>
+          <w:lang w:val="ca-ES"/>
+        </w:rPr>
+      </w:pPr>
+      <w:r>
+        <w:rPr>
+          <w:lang w:val="ca-ES"/>
+        </w:rPr>
+        <w:t xml:space="preserve">La segona opció seria plantejar una </w:t>
+      </w:r>
+      <w:proofErr w:type="spellStart"/>
+      <w:r>
+        <w:rPr>
+          <w:lang w:val="ca-ES"/>
+        </w:rPr>
+        <w:t>recaudació</w:t>
+      </w:r>
+      <w:proofErr w:type="spellEnd"/>
+      <w:r>
+        <w:rPr>
+          <w:lang w:val="ca-ES"/>
+        </w:rPr>
+        <w:t xml:space="preserve"> distribuïda de dades </w:t>
+      </w:r>
+    </w:p>
+    <w:p>
+      <w:pPr>
+        <w:rPr>
+          <w:lang w:val="ca-ES"/>
+        </w:rPr>
+      </w:pPr>
+      <w:r>
+        <w:rPr>
+          <w:lang w:val="ca-ES"/>
+        </w:rPr>
+        <w:t>questa prova ja s’ha intentat fer en el treball, implementant monedes entremig de cada obstacle, però no ha acabat de funcionar</w:t>
+      </w:r>
+      <w:r>
+        <w:rPr>
+          <w:lang w:val="ca-ES"/>
+        </w:rPr>
+        <w:t xml:space="preserve">. L’objectiu original era que aparegués una moneda en una altura aleatòria (ja esta implementat) i que l’ocell hagués de poder veure si era viable agafar la moneda o si al agafar-la es moriria i en funció d’això anar a per la moneda o no. A </w:t>
+      </w:r>
+      <w:r>
+        <w:rPr>
+          <w:lang w:val="ca-ES"/>
+        </w:rPr>
+        <w:lastRenderedPageBreak/>
+        <w:t>l’hora de posar-ho a la practica no funcionava per  . mirant cap endavant es buscaria poder resoldre el problemes plantejats anteriorment</w:t>
       </w:r>
     </w:p>
     <w:p>
@@ -1677,6 +2752,118 @@
     </w:lvl>
   </w:abstractNum>
   <w:abstractNum w:abstractNumId="7" w15:restartNumberingAfterBreak="0">
+    <w:nsid w:val="655B2328"/>
+    <w:multiLevelType w:val="hybridMultilevel"/>
+    <w:tmpl w:val="CC30F69A"/>
+    <w:lvl w:ilvl="0" w:tplc="4002E834">
+      <w:numFmt w:val="bullet"/>
+      <w:lvlText w:val="-"/>
+      <w:lvlJc w:val="left"/>
+      <w:pPr>
+        <w:ind w:left="1065" w:hanging="360"/>
+      </w:pPr>
+      <w:rPr>
+        <w:rFonts w:ascii="Calibri" w:eastAsiaTheme="minorHAnsi" w:hAnsi="Calibri" w:cs="Calibri" w:hint="default"/>
+      </w:rPr>
+    </w:lvl>
+    <w:lvl w:ilvl="1" w:tplc="0C0A0003" w:tentative="1">
+      <w:start w:val="1"/>
+      <w:numFmt w:val="bullet"/>
+      <w:lvlText w:val="o"/>
+      <w:lvlJc w:val="left"/>
+      <w:pPr>
+        <w:ind w:left="1785" w:hanging="360"/>
+      </w:pPr>
+      <w:rPr>
+        <w:rFonts w:ascii="Courier New" w:hAnsi="Courier New" w:cs="Courier New" w:hint="default"/>
+      </w:rPr>
+    </w:lvl>
+    <w:lvl w:ilvl="2" w:tplc="0C0A0005" w:tentative="1">
+      <w:start w:val="1"/>
+      <w:numFmt w:val="bullet"/>
+      <w:lvlText w:val=""/>
+      <w:lvlJc w:val="left"/>
+      <w:pPr>
+        <w:ind w:left="2505" w:hanging="360"/>
+      </w:pPr>
+      <w:rPr>
+        <w:rFonts w:ascii="Wingdings" w:hAnsi="Wingdings" w:hint="default"/>
+      </w:rPr>
+    </w:lvl>
+    <w:lvl w:ilvl="3" w:tplc="0C0A0001" w:tentative="1">
+      <w:start w:val="1"/>
+      <w:numFmt w:val="bullet"/>
+      <w:lvlText w:val=""/>
+      <w:lvlJc w:val="left"/>
+      <w:pPr>
+        <w:ind w:left="3225" w:hanging="360"/>
+      </w:pPr>
+      <w:rPr>
+        <w:rFonts w:ascii="Symbol" w:hAnsi="Symbol" w:hint="default"/>
+      </w:rPr>
+    </w:lvl>
+    <w:lvl w:ilvl="4" w:tplc="0C0A0003" w:tentative="1">
+      <w:start w:val="1"/>
+      <w:numFmt w:val="bullet"/>
+      <w:lvlText w:val="o"/>
+      <w:lvlJc w:val="left"/>
+      <w:pPr>
+        <w:ind w:left="3945" w:hanging="360"/>
+      </w:pPr>
+      <w:rPr>
+        <w:rFonts w:ascii="Courier New" w:hAnsi="Courier New" w:cs="Courier New" w:hint="default"/>
+      </w:rPr>
+    </w:lvl>
+    <w:lvl w:ilvl="5" w:tplc="0C0A0005" w:tentative="1">
+      <w:start w:val="1"/>
+      <w:numFmt w:val="bullet"/>
+      <w:lvlText w:val=""/>
+      <w:lvlJc w:val="left"/>
+      <w:pPr>
+        <w:ind w:left="4665" w:hanging="360"/>
+      </w:pPr>
+      <w:rPr>
+        <w:rFonts w:ascii="Wingdings" w:hAnsi="Wingdings" w:hint="default"/>
+      </w:rPr>
+    </w:lvl>
+    <w:lvl w:ilvl="6" w:tplc="0C0A0001" w:tentative="1">
+      <w:start w:val="1"/>
+      <w:numFmt w:val="bullet"/>
+      <w:lvlText w:val=""/>
+      <w:lvlJc w:val="left"/>
+      <w:pPr>
+        <w:ind w:left="5385" w:hanging="360"/>
+      </w:pPr>
+      <w:rPr>
+        <w:rFonts w:ascii="Symbol" w:hAnsi="Symbol" w:hint="default"/>
+      </w:rPr>
+    </w:lvl>
+    <w:lvl w:ilvl="7" w:tplc="0C0A0003" w:tentative="1">
+      <w:start w:val="1"/>
+      <w:numFmt w:val="bullet"/>
+      <w:lvlText w:val="o"/>
+      <w:lvlJc w:val="left"/>
+      <w:pPr>
+        <w:ind w:left="6105" w:hanging="360"/>
+      </w:pPr>
+      <w:rPr>
+        <w:rFonts w:ascii="Courier New" w:hAnsi="Courier New" w:cs="Courier New" w:hint="default"/>
+      </w:rPr>
+    </w:lvl>
+    <w:lvl w:ilvl="8" w:tplc="0C0A0005" w:tentative="1">
+      <w:start w:val="1"/>
+      <w:numFmt w:val="bullet"/>
+      <w:lvlText w:val=""/>
+      <w:lvlJc w:val="left"/>
+      <w:pPr>
+        <w:ind w:left="6825" w:hanging="360"/>
+      </w:pPr>
+      <w:rPr>
+        <w:rFonts w:ascii="Wingdings" w:hAnsi="Wingdings" w:hint="default"/>
+      </w:rPr>
+    </w:lvl>
+  </w:abstractNum>
+  <w:abstractNum w:abstractNumId="8" w15:restartNumberingAfterBreak="0">
     <w:nsid w:val="6A0E5B7A"/>
     <w:multiLevelType w:val="multilevel"/>
     <w:tmpl w:val="272871EC"/>
@@ -1791,7 +2978,7 @@
       </w:pPr>
     </w:lvl>
   </w:abstractNum>
-  <w:abstractNum w:abstractNumId="8" w15:restartNumberingAfterBreak="0">
+  <w:abstractNum w:abstractNumId="9" w15:restartNumberingAfterBreak="0">
     <w:nsid w:val="7EA37C0E"/>
     <w:multiLevelType w:val="hybridMultilevel"/>
     <w:tmpl w:val="C5FC03D0"/>
@@ -1913,7 +3100,7 @@
     <w:abstractNumId w:val="3"/>
   </w:num>
   <w:num w:numId="4" w16cid:durableId="710766716">
-    <w:abstractNumId w:val="7"/>
+    <w:abstractNumId w:val="8"/>
   </w:num>
   <w:num w:numId="5" w16cid:durableId="853374561">
     <w:abstractNumId w:val="2"/>
@@ -1925,10 +3112,13 @@
     <w:abstractNumId w:val="1"/>
   </w:num>
   <w:num w:numId="8" w16cid:durableId="1659847681">
-    <w:abstractNumId w:val="8"/>
+    <w:abstractNumId w:val="9"/>
   </w:num>
   <w:num w:numId="9" w16cid:durableId="98065564">
     <w:abstractNumId w:val="0"/>
+  </w:num>
+  <w:num w:numId="10" w16cid:durableId="843665327">
+    <w:abstractNumId w:val="7"/>
   </w:num>
 </w:numbering>
 </file>

--- a/TR_ESCRIT/Llista de inputs.docx
+++ b/TR_ESCRIT/Llista de inputs.docx
@@ -16,19 +16,11 @@
           <w:lang w:val="ca-ES"/>
         </w:rPr>
       </w:pPr>
-      <w:proofErr w:type="spellStart"/>
-      <w:r>
-        <w:rPr>
-          <w:lang w:val="ca-ES"/>
-        </w:rPr>
-        <w:t>Flappy</w:t>
-      </w:r>
-      <w:proofErr w:type="spellEnd"/>
-      <w:r>
-        <w:rPr>
-          <w:lang w:val="ca-ES"/>
-        </w:rPr>
-        <w:t xml:space="preserve"> Bird és un joc de mòbil que es va popularitzar l'any 2013</w:t>
+      <w:r>
+        <w:rPr>
+          <w:lang w:val="ca-ES"/>
+        </w:rPr>
+        <w:t>Flappy Bird és un joc de mòbil que es va popularitzar l'any 2013</w:t>
       </w:r>
       <w:r>
         <w:rPr>
@@ -166,6 +158,7 @@
       </w:pPr>
       <w:r>
         <w:rPr>
+          <w:noProof/>
           <w:lang w:val="ca-ES"/>
         </w:rPr>
         <w:drawing>
@@ -260,21 +253,7 @@
         <w:rPr>
           <w:lang w:val="ca-ES"/>
         </w:rPr>
-        <w:t xml:space="preserve">són completament aleatoris anant </w:t>
-      </w:r>
-      <w:proofErr w:type="spellStart"/>
-      <w:r>
-        <w:rPr>
-          <w:lang w:val="ca-ES"/>
-        </w:rPr>
-        <w:t>desde</w:t>
-      </w:r>
-      <w:proofErr w:type="spellEnd"/>
-      <w:r>
-        <w:rPr>
-          <w:lang w:val="ca-ES"/>
-        </w:rPr>
-        <w:t xml:space="preserve"> 0 fins a 4000 de fitness. Mai s'apropa a una dada superior 4000 de fitness, ja que no té la informació necessària per arribar al seu objectiu, </w:t>
+        <w:t xml:space="preserve">són completament aleatoris anant desde 0 fins a 4000 de fitness. Mai s'apropa a una dada superior 4000 de fitness, ja que no té la informació necessària per arribar al seu objectiu, </w:t>
       </w:r>
       <w:r>
         <w:rPr>
@@ -286,21 +265,7 @@
         <w:rPr>
           <w:lang w:val="ca-ES"/>
         </w:rPr>
-        <w:t xml:space="preserve"> que amb les dades que posseeix no pot saber en quina posició es troba el forat de l'obstacle i </w:t>
-      </w:r>
-      <w:proofErr w:type="spellStart"/>
-      <w:r>
-        <w:rPr>
-          <w:lang w:val="ca-ES"/>
-        </w:rPr>
-        <w:t>l’unic</w:t>
-      </w:r>
-      <w:proofErr w:type="spellEnd"/>
-      <w:r>
-        <w:rPr>
-          <w:lang w:val="ca-ES"/>
-        </w:rPr>
-        <w:t xml:space="preserve"> que pot fer es evitar caure al terra</w:t>
+        <w:t xml:space="preserve"> que amb les dades que posseeix no pot saber en quina posició es troba el forat de l'obstacle i l’unic que pot fer es evitar caure al terra</w:t>
       </w:r>
       <w:r>
         <w:rPr>
@@ -320,21 +285,12 @@
         </w:rPr>
         <w:t>(</w:t>
       </w:r>
-      <w:proofErr w:type="spellStart"/>
       <w:r>
         <w:rPr>
           <w:highlight w:val="yellow"/>
           <w:lang w:val="ca-ES"/>
         </w:rPr>
-        <w:t>fiacar</w:t>
-      </w:r>
-      <w:proofErr w:type="spellEnd"/>
-      <w:r>
-        <w:rPr>
-          <w:highlight w:val="yellow"/>
-          <w:lang w:val="ca-ES"/>
-        </w:rPr>
-        <w:t xml:space="preserve"> al peu de </w:t>
+        <w:t xml:space="preserve">fiacar al peu de </w:t>
       </w:r>
       <w:r>
         <w:rPr>
@@ -360,6 +316,7 @@
       </w:pPr>
       <w:r>
         <w:rPr>
+          <w:noProof/>
           <w:lang w:val="ca-ES"/>
         </w:rPr>
         <w:drawing>
@@ -644,21 +601,12 @@
         </w:rPr>
         <w:t xml:space="preserve"> (</w:t>
       </w:r>
-      <w:proofErr w:type="spellStart"/>
       <w:r>
         <w:rPr>
           <w:highlight w:val="yellow"/>
           <w:lang w:val="ca-ES"/>
         </w:rPr>
-        <w:t>sha</w:t>
-      </w:r>
-      <w:proofErr w:type="spellEnd"/>
-      <w:r>
-        <w:rPr>
-          <w:highlight w:val="yellow"/>
-          <w:lang w:val="ca-ES"/>
-        </w:rPr>
-        <w:t xml:space="preserve"> de fer gràfiques</w:t>
+        <w:t>sha de fer gràfiques</w:t>
       </w:r>
       <w:r>
         <w:rPr>
@@ -836,21 +784,7 @@
         <w:rPr>
           <w:lang w:val="ca-ES"/>
         </w:rPr>
-        <w:t xml:space="preserve">, ja que l'aprenentatge es </w:t>
-      </w:r>
-      <w:proofErr w:type="spellStart"/>
-      <w:r>
-        <w:rPr>
-          <w:lang w:val="ca-ES"/>
-        </w:rPr>
-        <w:t>ralentitza</w:t>
-      </w:r>
-      <w:proofErr w:type="spellEnd"/>
-      <w:r>
-        <w:rPr>
-          <w:lang w:val="ca-ES"/>
-        </w:rPr>
-        <w:t xml:space="preserve"> </w:t>
+        <w:t xml:space="preserve">, ja que l'aprenentatge es ralentitza </w:t>
       </w:r>
       <w:r>
         <w:rPr>
@@ -874,6 +808,7 @@
       </w:pPr>
       <w:r>
         <w:rPr>
+          <w:noProof/>
           <w:lang w:val="ca-ES"/>
         </w:rPr>
         <w:lastRenderedPageBreak/>
@@ -1049,35 +984,7 @@
         <w:rPr>
           <w:lang w:val="ca-ES"/>
         </w:rPr>
-        <w:t xml:space="preserve">com el </w:t>
-      </w:r>
-      <w:proofErr w:type="spellStart"/>
-      <w:r>
-        <w:rPr>
-          <w:lang w:val="ca-ES"/>
-        </w:rPr>
-        <w:t>flappy</w:t>
-      </w:r>
-      <w:proofErr w:type="spellEnd"/>
-      <w:r>
-        <w:rPr>
-          <w:lang w:val="ca-ES"/>
-        </w:rPr>
-        <w:t xml:space="preserve"> </w:t>
-      </w:r>
-      <w:proofErr w:type="spellStart"/>
-      <w:r>
-        <w:rPr>
-          <w:lang w:val="ca-ES"/>
-        </w:rPr>
-        <w:t>bird</w:t>
-      </w:r>
-      <w:proofErr w:type="spellEnd"/>
-      <w:r>
-        <w:rPr>
-          <w:lang w:val="ca-ES"/>
-        </w:rPr>
-        <w:t>.</w:t>
+        <w:t>com el flappy bird.</w:t>
       </w:r>
       <w:r>
         <w:rPr>
@@ -1133,21 +1040,7 @@
         <w:rPr>
           <w:lang w:val="ca-ES"/>
         </w:rPr>
-        <w:t xml:space="preserve">Mutació </w:t>
-      </w:r>
-      <w:proofErr w:type="spellStart"/>
-      <w:r>
-        <w:rPr>
-          <w:lang w:val="ca-ES"/>
-        </w:rPr>
-        <w:t>crossover</w:t>
-      </w:r>
-      <w:proofErr w:type="spellEnd"/>
-      <w:r>
-        <w:rPr>
-          <w:lang w:val="ca-ES"/>
-        </w:rPr>
-        <w:t xml:space="preserve"> (Mutació 2):</w:t>
+        <w:t>Mutació crossover (Mutació 2):</w:t>
       </w:r>
     </w:p>
     <w:p>
@@ -1167,10 +1060,11 @@
       </w:pPr>
       <w:r>
         <w:rPr>
+          <w:noProof/>
           <w:lang w:val="ca-ES"/>
         </w:rPr>
         <w:drawing>
-          <wp:anchor distT="0" distB="0" distL="114300" distR="114300" simplePos="0" relativeHeight="251662336" behindDoc="1" locked="0" layoutInCell="1" allowOverlap="1" wp14:anchorId="71E09309" wp14:editId="71F8BB56">
+          <wp:anchor distT="0" distB="0" distL="114300" distR="114300" simplePos="0" relativeHeight="251662336" behindDoc="1" locked="0" layoutInCell="1" allowOverlap="1" wp14:anchorId="71E09309" wp14:editId="4F43E530">
             <wp:simplePos x="0" y="0"/>
             <wp:positionH relativeFrom="margin">
               <wp:posOffset>2164715</wp:posOffset>
@@ -1309,10 +1203,11 @@
       </w:pPr>
       <w:r>
         <w:rPr>
+          <w:noProof/>
           <w:lang w:val="ca-ES"/>
         </w:rPr>
         <w:drawing>
-          <wp:anchor distT="0" distB="0" distL="114300" distR="114300" simplePos="0" relativeHeight="251661312" behindDoc="1" locked="0" layoutInCell="1" allowOverlap="1" wp14:anchorId="71B9566B" wp14:editId="263FA063">
+          <wp:anchor distT="0" distB="0" distL="114300" distR="114300" simplePos="0" relativeHeight="251661312" behindDoc="1" locked="0" layoutInCell="1" allowOverlap="1" wp14:anchorId="71B9566B" wp14:editId="0451C01E">
             <wp:simplePos x="0" y="0"/>
             <wp:positionH relativeFrom="margin">
               <wp:posOffset>2174240</wp:posOffset>
@@ -1456,19 +1351,11 @@
         </w:rPr>
         <w:t xml:space="preserve">, la implicació de la mutació </w:t>
       </w:r>
-      <w:proofErr w:type="spellStart"/>
-      <w:r>
-        <w:rPr>
-          <w:lang w:val="ca-ES"/>
-        </w:rPr>
-        <w:t>crossover</w:t>
-      </w:r>
-      <w:proofErr w:type="spellEnd"/>
-      <w:r>
-        <w:rPr>
-          <w:lang w:val="ca-ES"/>
-        </w:rPr>
-        <w:t xml:space="preserve"> </w:t>
+      <w:r>
+        <w:rPr>
+          <w:lang w:val="ca-ES"/>
+        </w:rPr>
+        <w:t xml:space="preserve">crossover </w:t>
       </w:r>
       <w:r>
         <w:rPr>
@@ -1621,33 +1508,114 @@
         <w:rPr>
           <w:lang w:val="ca-ES"/>
         </w:rPr>
-        <w:t xml:space="preserve">Mirant cap al futur, la recerca realitzada en aquest treball obre la porta a noves línies d'investigació que podrien aprofundir en aspectes </w:t>
-      </w:r>
-      <w:r>
-        <w:rPr>
-          <w:lang w:val="ca-ES"/>
-        </w:rPr>
-        <w:t xml:space="preserve">en els que no s’ha </w:t>
+        <w:t xml:space="preserve">Mirant cap al futur, la recerca realitzada en aquest treball obre la porta a noves línies d'investigació que podrien </w:t>
+      </w:r>
+      <w:r>
+        <w:rPr>
+          <w:lang w:val="ca-ES"/>
+        </w:rPr>
+        <w:t>ampliar</w:t>
+      </w:r>
+      <w:r>
+        <w:rPr>
+          <w:lang w:val="ca-ES"/>
+        </w:rPr>
+        <w:t xml:space="preserve"> aspectes </w:t>
+      </w:r>
+      <w:r>
+        <w:rPr>
+          <w:lang w:val="ca-ES"/>
+        </w:rPr>
+        <w:t>en els</w:t>
+      </w:r>
+      <w:r>
+        <w:rPr>
+          <w:lang w:val="ca-ES"/>
+        </w:rPr>
+        <w:t xml:space="preserve"> que no s’ha </w:t>
+      </w:r>
+      <w:r>
+        <w:rPr>
+          <w:lang w:val="ca-ES"/>
+        </w:rPr>
+        <w:t xml:space="preserve">pogut </w:t>
       </w:r>
       <w:r>
         <w:rPr>
           <w:u w:val="single"/>
           <w:lang w:val="ca-ES"/>
         </w:rPr>
-        <w:t>aprofundit</w:t>
-      </w:r>
-      <w:r>
-        <w:rPr>
-          <w:lang w:val="ca-ES"/>
-        </w:rPr>
-        <w:t xml:space="preserve"> en aquest treball de </w:t>
-      </w:r>
-      <w:r>
-        <w:rPr>
-          <w:highlight w:val="yellow"/>
-          <w:lang w:val="ca-ES"/>
-        </w:rPr>
-        <w:t>recerca per el limitat temps que es te per elaborar el treball.</w:t>
+        <w:t>aprofundi</w:t>
+      </w:r>
+      <w:r>
+        <w:rPr>
+          <w:u w:val="single"/>
+          <w:lang w:val="ca-ES"/>
+        </w:rPr>
+        <w:t>r</w:t>
+      </w:r>
+      <w:r>
+        <w:rPr>
+          <w:u w:val="single"/>
+          <w:lang w:val="ca-ES"/>
+        </w:rPr>
+        <w:t xml:space="preserve"> o </w:t>
+      </w:r>
+      <w:r>
+        <w:rPr>
+          <w:u w:val="single"/>
+          <w:lang w:val="ca-ES"/>
+        </w:rPr>
+        <w:t>donar-los</w:t>
+      </w:r>
+      <w:r>
+        <w:rPr>
+          <w:u w:val="single"/>
+          <w:lang w:val="ca-ES"/>
+        </w:rPr>
+        <w:t xml:space="preserve"> suficient </w:t>
+      </w:r>
+      <w:r>
+        <w:rPr>
+          <w:u w:val="single"/>
+          <w:lang w:val="ca-ES"/>
+        </w:rPr>
+        <w:t>rellevància,</w:t>
+      </w:r>
+      <w:r>
+        <w:rPr>
+          <w:u w:val="single"/>
+          <w:lang w:val="ca-ES"/>
+        </w:rPr>
+        <w:t xml:space="preserve"> i oferir una </w:t>
+      </w:r>
+      <w:r>
+        <w:rPr>
+          <w:u w:val="single"/>
+          <w:lang w:val="ca-ES"/>
+        </w:rPr>
+        <w:t>continuïtat</w:t>
+      </w:r>
+      <w:r>
+        <w:rPr>
+          <w:u w:val="single"/>
+          <w:lang w:val="ca-ES"/>
+        </w:rPr>
+        <w:t xml:space="preserve"> </w:t>
+      </w:r>
+      <w:r>
+        <w:rPr>
+          <w:u w:val="single"/>
+          <w:lang w:val="ca-ES"/>
+        </w:rPr>
+        <w:t xml:space="preserve">i ampliació </w:t>
+      </w:r>
+      <w:r>
+        <w:rPr>
+          <w:u w:val="single"/>
+          <w:lang w:val="ca-ES"/>
+        </w:rPr>
+        <w:t>a la recerca fins ara feta.</w:t>
       </w:r>
     </w:p>
     <w:p>
@@ -1660,61 +1628,139 @@
         <w:rPr>
           <w:lang w:val="ca-ES"/>
         </w:rPr>
-        <w:t>El primer punt que</w:t>
-      </w:r>
-      <w:r>
-        <w:rPr>
-          <w:lang w:val="ca-ES"/>
-        </w:rPr>
-        <w:t xml:space="preserve"> es tindria en compte a l’hora de seguir</w:t>
-      </w:r>
-      <w:r>
-        <w:rPr>
-          <w:lang w:val="ca-ES"/>
-        </w:rPr>
-        <w:t xml:space="preserve"> i profunditzar en</w:t>
-      </w:r>
-      <w:r>
-        <w:rPr>
-          <w:lang w:val="ca-ES"/>
-        </w:rPr>
-        <w:t xml:space="preserve"> el treball seria el recull de noves dades. Les dades recollides i analitzades que es mostren en el treball estan fetes per una xarxa neuronal lineal. En el treball elaborat </w:t>
-      </w:r>
-      <w:r>
-        <w:rPr>
-          <w:lang w:val="ca-ES"/>
-        </w:rPr>
-        <w:t>s’</w:t>
-      </w:r>
-      <w:r>
-        <w:rPr>
-          <w:lang w:val="ca-ES"/>
-        </w:rPr>
-        <w:t xml:space="preserve">ha </w:t>
-      </w:r>
-      <w:r>
-        <w:rPr>
-          <w:lang w:val="ca-ES"/>
-        </w:rPr>
-        <w:t xml:space="preserve">arribat a fer una xarxa neuronal més complexa per provar com afectaria </w:t>
-      </w:r>
-      <w:r>
-        <w:rPr>
-          <w:lang w:val="ca-ES"/>
-        </w:rPr>
-        <w:t>la implementació</w:t>
-      </w:r>
-      <w:r>
-        <w:rPr>
-          <w:lang w:val="ca-ES"/>
-        </w:rPr>
-        <w:t xml:space="preserve"> d’aquesta i com es mourien els </w:t>
-      </w:r>
-      <w:r>
-        <w:rPr>
-          <w:lang w:val="ca-ES"/>
-        </w:rPr>
-        <w:t>gràfics, però no s’han recopilat dades de el comportament que pren la xarxa neuronal. També en el treball es va implementar una opció de modificar el nombre de mutacions que podia fer cada ocell posterior al recull de dades, i s’hauria de veure com pot afectar aquesta variable a cada generació.</w:t>
+        <w:t>El</w:t>
+      </w:r>
+      <w:r>
+        <w:rPr>
+          <w:lang w:val="ca-ES"/>
+        </w:rPr>
+        <w:t xml:space="preserve"> primer </w:t>
+      </w:r>
+      <w:r>
+        <w:rPr>
+          <w:lang w:val="ca-ES"/>
+        </w:rPr>
+        <w:t>aspecte a ampliar consistiria en passar d’una xarxa neuronal lineal</w:t>
+      </w:r>
+      <w:r>
+        <w:rPr>
+          <w:lang w:val="ca-ES"/>
+        </w:rPr>
+        <w:t>,</w:t>
+      </w:r>
+      <w:r>
+        <w:rPr>
+          <w:lang w:val="ca-ES"/>
+        </w:rPr>
+        <w:t xml:space="preserve"> plantejada en un inici per resoldre problemes simples</w:t>
+      </w:r>
+      <w:r>
+        <w:rPr>
+          <w:lang w:val="ca-ES"/>
+        </w:rPr>
+        <w:t>,</w:t>
+      </w:r>
+      <w:r>
+        <w:rPr>
+          <w:lang w:val="ca-ES"/>
+        </w:rPr>
+        <w:t xml:space="preserve"> a una xarxa neuronal complexa</w:t>
+      </w:r>
+      <w:r>
+        <w:rPr>
+          <w:lang w:val="ca-ES"/>
+        </w:rPr>
+        <w:t>,</w:t>
+      </w:r>
+      <w:r>
+        <w:rPr>
+          <w:lang w:val="ca-ES"/>
+        </w:rPr>
+        <w:t xml:space="preserve"> </w:t>
+      </w:r>
+      <w:r>
+        <w:rPr>
+          <w:lang w:val="ca-ES"/>
+        </w:rPr>
+        <w:t>i estudiar les diferències entre els dos tipus de xarxes i els resultats obtinguts. A</w:t>
+      </w:r>
+      <w:r>
+        <w:rPr>
+          <w:lang w:val="ca-ES"/>
+        </w:rPr>
+        <w:t>l utilitzar una xarxa neuronal complexa també es podrien plantejar nous tipus de paràmetres i variables a analitzar, la qual cosa faria que els jocs que podrien ser analitzats, a la vegada també podrien ser més complexos. En l’aspecte de l’aprenentatge, t</w:t>
+      </w:r>
+      <w:r>
+        <w:rPr>
+          <w:lang w:val="ca-ES"/>
+        </w:rPr>
+        <w:t>ambé</w:t>
+      </w:r>
+      <w:r>
+        <w:rPr>
+          <w:lang w:val="ca-ES"/>
+        </w:rPr>
+        <w:t xml:space="preserve"> es </w:t>
+      </w:r>
+      <w:r>
+        <w:rPr>
+          <w:lang w:val="ca-ES"/>
+        </w:rPr>
+        <w:t>proposa</w:t>
+      </w:r>
+      <w:r>
+        <w:rPr>
+          <w:lang w:val="ca-ES"/>
+        </w:rPr>
+        <w:t xml:space="preserve"> </w:t>
+      </w:r>
+      <w:r>
+        <w:rPr>
+          <w:lang w:val="ca-ES"/>
+        </w:rPr>
+        <w:t xml:space="preserve">poder aplicar més d’una mutació per </w:t>
+      </w:r>
+      <w:r>
+        <w:rPr>
+          <w:lang w:val="ca-ES"/>
+        </w:rPr>
+        <w:t>IA</w:t>
+      </w:r>
+      <w:r>
+        <w:rPr>
+          <w:lang w:val="ca-ES"/>
+        </w:rPr>
+        <w:t xml:space="preserve"> i calibrar</w:t>
+      </w:r>
+      <w:r>
+        <w:rPr>
+          <w:lang w:val="ca-ES"/>
+        </w:rPr>
+        <w:t xml:space="preserve"> el nombre d’aquestes per veure si millora algun </w:t>
+      </w:r>
+      <w:r>
+        <w:rPr>
+          <w:lang w:val="ca-ES"/>
+        </w:rPr>
+        <w:t>paràmetre</w:t>
+      </w:r>
+      <w:r>
+        <w:rPr>
+          <w:lang w:val="ca-ES"/>
+        </w:rPr>
+        <w:t xml:space="preserve"> </w:t>
+      </w:r>
+      <w:r>
+        <w:rPr>
+          <w:lang w:val="ca-ES"/>
+        </w:rPr>
+        <w:t xml:space="preserve">d’aquest </w:t>
+      </w:r>
+      <w:r>
+        <w:rPr>
+          <w:lang w:val="ca-ES"/>
+        </w:rPr>
+        <w:t>aprenentatge.</w:t>
       </w:r>
     </w:p>
     <w:p>
@@ -1727,56 +1773,146 @@
         <w:rPr>
           <w:lang w:val="ca-ES"/>
         </w:rPr>
-        <w:t xml:space="preserve">Per </w:t>
-      </w:r>
-      <w:r>
-        <w:rPr>
-          <w:lang w:val="ca-ES"/>
-        </w:rPr>
-        <w:t xml:space="preserve">veure més enllà també </w:t>
-      </w:r>
-      <w:r>
-        <w:rPr>
-          <w:lang w:val="ca-ES"/>
-        </w:rPr>
-        <w:t xml:space="preserve">es buscaria veure com es podria fer per pujar el nivell de dificultat del joc i que la IA hagués de resoldre problemes més complexos. </w:t>
-      </w:r>
-      <w:r>
-        <w:rPr>
-          <w:lang w:val="ca-ES"/>
-        </w:rPr>
-        <w:t xml:space="preserve">Per dur a terme questa tasca es planteja la idea de </w:t>
-      </w:r>
-      <w:r>
-        <w:rPr>
-          <w:lang w:val="ca-ES"/>
-        </w:rPr>
-        <w:t xml:space="preserve">que aparegués una moneda en una </w:t>
+        <w:t>Per exemple, per fer el problema més complex es podria</w:t>
+      </w:r>
+      <w:r>
+        <w:rPr>
+          <w:lang w:val="ca-ES"/>
+        </w:rPr>
+        <w:t xml:space="preserve"> implementar </w:t>
+      </w:r>
+      <w:r>
+        <w:rPr>
+          <w:lang w:val="ca-ES"/>
+        </w:rPr>
+        <w:t xml:space="preserve">en el joc </w:t>
+      </w:r>
+      <w:r>
+        <w:rPr>
+          <w:lang w:val="ca-ES"/>
+        </w:rPr>
+        <w:t>una funció en la</w:t>
+      </w:r>
+      <w:r>
+        <w:rPr>
+          <w:lang w:val="ca-ES"/>
+        </w:rPr>
+        <w:t xml:space="preserve"> que aparegués una moneda en una </w:t>
       </w:r>
       <w:r>
         <w:rPr>
           <w:u w:val="single"/>
           <w:lang w:val="ca-ES"/>
         </w:rPr>
-        <w:t>altura</w:t>
-      </w:r>
-      <w:r>
-        <w:rPr>
-          <w:lang w:val="ca-ES"/>
-        </w:rPr>
-        <w:t xml:space="preserve"> aleatòria i que l’ocell hagués de poder veure si era viable agafar la moneda o si al agafar-la es moriria i en funció d’això anar a per la moneda o no</w:t>
-      </w:r>
-      <w:r>
-        <w:rPr>
-          <w:lang w:val="ca-ES"/>
-        </w:rPr>
-        <w:t>. I s’hauria d’adaptar la xarxa neuronal per resoldre el problema, mirar de veure quin seria la forma correcta d’administrar el fitness i veure si seria millor entrenar-la per fases o amb el problema plantejat de primeres</w:t>
-      </w:r>
-      <w:r>
-        <w:rPr>
-          <w:lang w:val="ca-ES"/>
-        </w:rPr>
-        <w:t>.</w:t>
+        <w:t>alçada</w:t>
+      </w:r>
+      <w:r>
+        <w:rPr>
+          <w:lang w:val="ca-ES"/>
+        </w:rPr>
+        <w:t xml:space="preserve"> aleatòria i que l’ocell hagués de veure si </w:t>
+      </w:r>
+      <w:r>
+        <w:rPr>
+          <w:lang w:val="ca-ES"/>
+        </w:rPr>
+        <w:t>es</w:t>
+      </w:r>
+      <w:r>
+        <w:rPr>
+          <w:lang w:val="ca-ES"/>
+        </w:rPr>
+        <w:t xml:space="preserve"> viable agafar la moneda o si </w:t>
+      </w:r>
+      <w:r>
+        <w:rPr>
+          <w:lang w:val="ca-ES"/>
+        </w:rPr>
+        <w:t>en</w:t>
+      </w:r>
+      <w:r>
+        <w:rPr>
+          <w:lang w:val="ca-ES"/>
+        </w:rPr>
+        <w:t xml:space="preserve"> agafar-la es moriria i en funció d’això </w:t>
+      </w:r>
+      <w:r>
+        <w:rPr>
+          <w:lang w:val="ca-ES"/>
+        </w:rPr>
+        <w:t>decidir que fer</w:t>
+      </w:r>
+      <w:r>
+        <w:rPr>
+          <w:lang w:val="ca-ES"/>
+        </w:rPr>
+        <w:t xml:space="preserve">. </w:t>
+      </w:r>
+      <w:r>
+        <w:rPr>
+          <w:lang w:val="ca-ES"/>
+        </w:rPr>
+        <w:t>En aquest sentit s</w:t>
+      </w:r>
+      <w:r>
+        <w:rPr>
+          <w:lang w:val="ca-ES"/>
+        </w:rPr>
+        <w:t xml:space="preserve">’hauria d’adaptar la xarxa neuronal </w:t>
+      </w:r>
+      <w:r>
+        <w:rPr>
+          <w:lang w:val="ca-ES"/>
+        </w:rPr>
+        <w:t>per determinar la</w:t>
+      </w:r>
+      <w:r>
+        <w:rPr>
+          <w:lang w:val="ca-ES"/>
+        </w:rPr>
+        <w:t xml:space="preserve"> forma correcta d’administrar el fitness i</w:t>
+      </w:r>
+      <w:r>
+        <w:rPr>
+          <w:lang w:val="ca-ES"/>
+        </w:rPr>
+        <w:t xml:space="preserve"> també</w:t>
+      </w:r>
+      <w:r>
+        <w:rPr>
+          <w:lang w:val="ca-ES"/>
+        </w:rPr>
+        <w:t xml:space="preserve"> </w:t>
+      </w:r>
+      <w:r>
+        <w:rPr>
+          <w:lang w:val="ca-ES"/>
+        </w:rPr>
+        <w:t>determinar</w:t>
+      </w:r>
+      <w:r>
+        <w:rPr>
+          <w:lang w:val="ca-ES"/>
+        </w:rPr>
+        <w:t xml:space="preserve"> la millor forma d’entrenar la IA</w:t>
+      </w:r>
+      <w:r>
+        <w:rPr>
+          <w:lang w:val="ca-ES"/>
+        </w:rPr>
+        <w:t>,</w:t>
+      </w:r>
+      <w:r>
+        <w:rPr>
+          <w:lang w:val="ca-ES"/>
+        </w:rPr>
+        <w:t xml:space="preserve"> si per </w:t>
+      </w:r>
+      <w:r>
+        <w:rPr>
+          <w:lang w:val="ca-ES"/>
+        </w:rPr>
+        <w:t>etapes separades per cada dificultat concreta o si directament amb totes les dificultats alhora.</w:t>
       </w:r>
     </w:p>
     <w:p>
@@ -1789,49 +1925,133 @@
         <w:rPr>
           <w:lang w:val="ca-ES"/>
         </w:rPr>
-        <w:t xml:space="preserve">Per </w:t>
-      </w:r>
-      <w:proofErr w:type="spellStart"/>
-      <w:r>
-        <w:rPr>
-          <w:lang w:val="ca-ES"/>
-        </w:rPr>
-        <w:t>recaudar</w:t>
-      </w:r>
-      <w:proofErr w:type="spellEnd"/>
-      <w:r>
-        <w:rPr>
-          <w:lang w:val="ca-ES"/>
-        </w:rPr>
-        <w:t xml:space="preserve"> les dades mencionades anteriorment es miraria de millorar la forma de de recollida de dades, ordenant i visualitzant les dades duna forma més fàcil i </w:t>
-      </w:r>
-      <w:proofErr w:type="spellStart"/>
-      <w:r>
-        <w:rPr>
-          <w:lang w:val="ca-ES"/>
-        </w:rPr>
-        <w:t>recaudarles</w:t>
-      </w:r>
-      <w:proofErr w:type="spellEnd"/>
-      <w:r>
-        <w:rPr>
-          <w:lang w:val="ca-ES"/>
-        </w:rPr>
-        <w:t xml:space="preserve"> de forma més rapida i eficient. Per </w:t>
-      </w:r>
-      <w:proofErr w:type="spellStart"/>
-      <w:r>
-        <w:rPr>
-          <w:lang w:val="ca-ES"/>
-        </w:rPr>
-        <w:t>recaudar</w:t>
-      </w:r>
-      <w:proofErr w:type="spellEnd"/>
-      <w:r>
-        <w:rPr>
-          <w:lang w:val="ca-ES"/>
-        </w:rPr>
-        <w:t xml:space="preserve"> les dades es plantegen dos opcions:</w:t>
+        <w:t>Augmentar les dificultat i sobretot passar d’una xarxa lineal a una complexa implica poder disposar de molta més capacitat de processament de dades</w:t>
+      </w:r>
+      <w:r>
+        <w:rPr>
+          <w:lang w:val="ca-ES"/>
+        </w:rPr>
+        <w:t xml:space="preserve"> </w:t>
+      </w:r>
+      <w:r>
+        <w:rPr>
+          <w:lang w:val="ca-ES"/>
+        </w:rPr>
+        <w:t xml:space="preserve">(que els equips informàtics dels que disposem </w:t>
+      </w:r>
+      <w:r>
+        <w:rPr>
+          <w:lang w:val="ca-ES"/>
+        </w:rPr>
+        <w:t xml:space="preserve">fins ara </w:t>
+      </w:r>
+      <w:r>
+        <w:rPr>
+          <w:lang w:val="ca-ES"/>
+        </w:rPr>
+        <w:t xml:space="preserve">no </w:t>
+      </w:r>
+      <w:r>
+        <w:rPr>
+          <w:lang w:val="ca-ES"/>
+        </w:rPr>
+        <w:t xml:space="preserve">ens </w:t>
+      </w:r>
+      <w:r>
+        <w:rPr>
+          <w:lang w:val="ca-ES"/>
+        </w:rPr>
+        <w:t>poden proporciona</w:t>
+      </w:r>
+      <w:r>
+        <w:rPr>
+          <w:lang w:val="ca-ES"/>
+        </w:rPr>
+        <w:t>r</w:t>
+      </w:r>
+      <w:r>
+        <w:rPr>
+          <w:lang w:val="ca-ES"/>
+        </w:rPr>
+        <w:t>)</w:t>
+      </w:r>
+      <w:r>
+        <w:rPr>
+          <w:lang w:val="ca-ES"/>
+        </w:rPr>
+        <w:t xml:space="preserve"> per l’obtenció dels resultats</w:t>
+      </w:r>
+      <w:r>
+        <w:rPr>
+          <w:lang w:val="ca-ES"/>
+        </w:rPr>
+        <w:t xml:space="preserve">. </w:t>
+      </w:r>
+      <w:r>
+        <w:rPr>
+          <w:lang w:val="ca-ES"/>
+        </w:rPr>
+        <w:t xml:space="preserve">Per agilitar aquest procés </w:t>
+      </w:r>
+      <w:r>
+        <w:rPr>
+          <w:lang w:val="ca-ES"/>
+        </w:rPr>
+        <w:t>s’hauria de</w:t>
+      </w:r>
+      <w:r>
+        <w:rPr>
+          <w:lang w:val="ca-ES"/>
+        </w:rPr>
+        <w:t xml:space="preserve"> millorar la forma de la recollida de dades, ordenant i visualitzant</w:t>
+      </w:r>
+      <w:r>
+        <w:rPr>
+          <w:lang w:val="ca-ES"/>
+        </w:rPr>
+        <w:t>-les</w:t>
+      </w:r>
+      <w:r>
+        <w:rPr>
+          <w:lang w:val="ca-ES"/>
+        </w:rPr>
+        <w:t xml:space="preserve"> d’una forma més </w:t>
+      </w:r>
+      <w:r>
+        <w:rPr>
+          <w:lang w:val="ca-ES"/>
+        </w:rPr>
+        <w:t>senzilla</w:t>
+      </w:r>
+      <w:r>
+        <w:rPr>
+          <w:lang w:val="ca-ES"/>
+        </w:rPr>
+        <w:t xml:space="preserve"> i </w:t>
+      </w:r>
+      <w:r>
+        <w:rPr>
+          <w:lang w:val="ca-ES"/>
+        </w:rPr>
+        <w:t>recopilant-les</w:t>
+      </w:r>
+      <w:r>
+        <w:rPr>
+          <w:lang w:val="ca-ES"/>
+        </w:rPr>
+        <w:t xml:space="preserve"> de forma més rapida i eficient. Per agilitar aquest procés es </w:t>
+      </w:r>
+      <w:r>
+        <w:rPr>
+          <w:lang w:val="ca-ES"/>
+        </w:rPr>
+        <w:t>proposen</w:t>
+      </w:r>
+      <w:r>
+        <w:rPr>
+          <w:lang w:val="ca-ES"/>
+        </w:rPr>
+        <w:t xml:space="preserve"> dos principals camins a seguir:</w:t>
       </w:r>
     </w:p>
     <w:p>
@@ -1849,21 +2069,13 @@
         <w:rPr>
           <w:lang w:val="ca-ES"/>
         </w:rPr>
-        <w:t xml:space="preserve">La primera, menys viable, seria constar de més dispositius </w:t>
-      </w:r>
-      <w:proofErr w:type="spellStart"/>
-      <w:r>
-        <w:rPr>
-          <w:lang w:val="ca-ES"/>
-        </w:rPr>
-        <w:t>recaudant</w:t>
-      </w:r>
-      <w:proofErr w:type="spellEnd"/>
-      <w:r>
-        <w:rPr>
-          <w:lang w:val="ca-ES"/>
-        </w:rPr>
-        <w:t xml:space="preserve"> informació a la vegada. Aquesta opció planteja un problema principal econòmic.</w:t>
+        <w:t>Disposar d’equips informàtics més potents i amb molta més capacitat de processament matemàtic (GPU)</w:t>
+      </w:r>
+      <w:r>
+        <w:rPr>
+          <w:lang w:val="ca-ES"/>
+        </w:rPr>
+        <w:t>.</w:t>
       </w:r>
     </w:p>
     <w:p>
@@ -1881,21 +2093,19 @@
         <w:rPr>
           <w:lang w:val="ca-ES"/>
         </w:rPr>
-        <w:t xml:space="preserve">La segona opció seria plantejar una </w:t>
-      </w:r>
-      <w:proofErr w:type="spellStart"/>
-      <w:r>
-        <w:rPr>
-          <w:lang w:val="ca-ES"/>
-        </w:rPr>
-        <w:t>recaudació</w:t>
-      </w:r>
-      <w:proofErr w:type="spellEnd"/>
-      <w:r>
-        <w:rPr>
-          <w:lang w:val="ca-ES"/>
-        </w:rPr>
-        <w:t xml:space="preserve"> distribuïda de dades </w:t>
+        <w:t xml:space="preserve">Passar d’un processament i recopilació </w:t>
+      </w:r>
+      <w:r>
+        <w:rPr>
+          <w:lang w:val="ca-ES"/>
+        </w:rPr>
+        <w:t xml:space="preserve">de les dades </w:t>
+      </w:r>
+      <w:r>
+        <w:rPr>
+          <w:lang w:val="ca-ES"/>
+        </w:rPr>
+        <w:t>de resultats centralitzat a un processament i recollida de dades descentralitzada o distribuïda.</w:t>
       </w:r>
     </w:p>
     <w:p>
@@ -1908,20 +2118,144 @@
         <w:rPr>
           <w:lang w:val="ca-ES"/>
         </w:rPr>
-        <w:t>questa prova ja s’ha intentat fer en el treball, implementant monedes entremig de cada obstacle, però no ha acabat de funcionar</w:t>
-      </w:r>
-      <w:r>
-        <w:rPr>
-          <w:lang w:val="ca-ES"/>
-        </w:rPr>
-        <w:t xml:space="preserve">. L’objectiu original era que aparegués una moneda en una altura aleatòria (ja esta implementat) i que l’ocell hagués de poder veure si era viable agafar la moneda o si al agafar-la es moriria i en funció d’això anar a per la moneda o no. A </w:t>
-      </w:r>
+        <w:t>La primera opció és la més immediata i no requeriria pràcticament la modificació dels processos actuals més enllà de les optimitzacions que es creguessin convenients. La principal dificultat d’aquesta opció és el seu cost econòmic i la poca escalabilitat que ofereix a la llarga.</w:t>
+      </w:r>
+    </w:p>
+    <w:p>
+      <w:pPr>
+        <w:rPr>
+          <w:lang w:val="ca-ES"/>
+        </w:rPr>
+      </w:pPr>
       <w:r>
         <w:rPr>
           <w:lang w:val="ca-ES"/>
         </w:rPr>
         <w:lastRenderedPageBreak/>
-        <w:t>l’hora de posar-ho a la practica no funcionava per  . mirant cap endavant es buscaria poder resoldre el problemes plantejats anteriorment</w:t>
+        <w:t>La segona opció, tot i que requereix més esforços de desenvolupament</w:t>
+      </w:r>
+      <w:r>
+        <w:rPr>
+          <w:lang w:val="ca-ES"/>
+        </w:rPr>
+        <w:t>,</w:t>
+      </w:r>
+      <w:r>
+        <w:rPr>
+          <w:lang w:val="ca-ES"/>
+        </w:rPr>
+        <w:t xml:space="preserve"> permetria a un baix cost, obtenir molta més capacitat de processament al repartir de forma distribuïda </w:t>
+      </w:r>
+      <w:r>
+        <w:rPr>
+          <w:lang w:val="ca-ES"/>
+        </w:rPr>
+        <w:t xml:space="preserve">en diferents sistemes de baixa capacitat la tasca d’obtenció dels resultats. </w:t>
+      </w:r>
+    </w:p>
+    <w:p>
+      <w:pPr>
+        <w:rPr>
+          <w:lang w:val="ca-ES"/>
+        </w:rPr>
+      </w:pPr>
+      <w:r>
+        <w:rPr>
+          <w:lang w:val="ca-ES"/>
+        </w:rPr>
+        <w:t>Per dura a terme aquesta segona opció, s’hauria de repartir</w:t>
+      </w:r>
+      <w:r>
+        <w:rPr>
+          <w:lang w:val="ca-ES"/>
+        </w:rPr>
+        <w:t>,</w:t>
+      </w:r>
+      <w:r>
+        <w:rPr>
+          <w:lang w:val="ca-ES"/>
+        </w:rPr>
+        <w:t xml:space="preserve"> entre quants més col·laboradors voluntaris es pogués, una còpia del joc ja parametritzat amb una paràmetres definits. Els resultats obtinguts es podrien transferir en format JSON (ja implementat al sistema actual) a un sistema central que s’encarregaria de recollir les dades per processar-les</w:t>
+      </w:r>
+      <w:r>
+        <w:rPr>
+          <w:lang w:val="ca-ES"/>
+        </w:rPr>
+        <w:t>,</w:t>
+      </w:r>
+      <w:r>
+        <w:rPr>
+          <w:lang w:val="ca-ES"/>
+        </w:rPr>
+        <w:t xml:space="preserve"> visualitzar-les i analitzar-les en conjunt. Aquest mecanisme es podria fer cíclic per tal d’anar realimentant els jocs amb nous paràmetres a partir dels resultats analitzats.</w:t>
+      </w:r>
+    </w:p>
+    <w:p>
+      <w:pPr>
+        <w:rPr>
+          <w:lang w:val="ca-ES"/>
+        </w:rPr>
+      </w:pPr>
+      <w:r>
+        <w:rPr>
+          <w:lang w:val="ca-ES"/>
+        </w:rPr>
+        <w:t>Tot i afegir més complexitat i requerir més esforç aquesta segona opció permetria a la llarga obtenir més capacitat de processament</w:t>
+      </w:r>
+      <w:r>
+        <w:rPr>
+          <w:lang w:val="ca-ES"/>
+        </w:rPr>
+        <w:t>. Si el projecte busques no només l’anàlisi de resultats sinó també l’aprenentatge de la IA de forma continua, potser la complexitat requerida la podria fer inviable i s’hauria d’optar per la primera opció o una combinació de les dues.</w:t>
+      </w:r>
+      <w:r>
+        <w:rPr>
+          <w:lang w:val="ca-ES"/>
+        </w:rPr>
+        <w:t xml:space="preserve"> </w:t>
+      </w:r>
+    </w:p>
+    <w:p>
+      <w:pPr>
+        <w:rPr>
+          <w:lang w:val="ca-ES"/>
+        </w:rPr>
+      </w:pPr>
+      <w:r>
+        <w:rPr>
+          <w:lang w:val="ca-ES"/>
+        </w:rPr>
+        <w:t xml:space="preserve">Una darrera línia a futur podria consistir en </w:t>
+      </w:r>
+      <w:r>
+        <w:rPr>
+          <w:lang w:val="ca-ES"/>
+        </w:rPr>
+        <w:t>adaptar</w:t>
+      </w:r>
+      <w:r>
+        <w:rPr>
+          <w:lang w:val="ca-ES"/>
+        </w:rPr>
+        <w:t xml:space="preserve"> la IA del joc en forma de mòdul de tal manera que es pogués utilitzar en altres programes de recerca o directament en jocs dels que es </w:t>
+      </w:r>
+      <w:r>
+        <w:rPr>
+          <w:lang w:val="ca-ES"/>
+        </w:rPr>
+        <w:t>volgués</w:t>
+      </w:r>
+      <w:r>
+        <w:rPr>
+          <w:lang w:val="ca-ES"/>
+        </w:rPr>
+        <w:t xml:space="preserve"> dotar d’una IA </w:t>
+      </w:r>
+      <w:r>
+        <w:rPr>
+          <w:lang w:val="ca-ES"/>
+        </w:rPr>
+        <w:t>per exercí funcions de personatges no jugadors. Per assolir aquest objectiu a banda d’extreure la IA del joc i donar-li forma de mòdul, s’hauria d’establir un estàndard  per tal de que el mòdul es pogués acoblar en els sistemes de destí. L’adaptació universal seria molt complexa, però creiem que l’adaptació a plataformes com Godot no hauria de ser excessivament difícil.</w:t>
       </w:r>
     </w:p>
     <w:p>
@@ -2760,7 +3094,7 @@
       <w:lvlText w:val="-"/>
       <w:lvlJc w:val="left"/>
       <w:pPr>
-        <w:ind w:left="1065" w:hanging="360"/>
+        <w:ind w:left="360" w:hanging="360"/>
       </w:pPr>
       <w:rPr>
         <w:rFonts w:ascii="Calibri" w:eastAsiaTheme="minorHAnsi" w:hAnsi="Calibri" w:cs="Calibri" w:hint="default"/>
@@ -2772,7 +3106,7 @@
       <w:lvlText w:val="o"/>
       <w:lvlJc w:val="left"/>
       <w:pPr>
-        <w:ind w:left="1785" w:hanging="360"/>
+        <w:ind w:left="1080" w:hanging="360"/>
       </w:pPr>
       <w:rPr>
         <w:rFonts w:ascii="Courier New" w:hAnsi="Courier New" w:cs="Courier New" w:hint="default"/>
@@ -2784,7 +3118,7 @@
       <w:lvlText w:val=""/>
       <w:lvlJc w:val="left"/>
       <w:pPr>
-        <w:ind w:left="2505" w:hanging="360"/>
+        <w:ind w:left="1800" w:hanging="360"/>
       </w:pPr>
       <w:rPr>
         <w:rFonts w:ascii="Wingdings" w:hAnsi="Wingdings" w:hint="default"/>
@@ -2796,7 +3130,7 @@
       <w:lvlText w:val=""/>
       <w:lvlJc w:val="left"/>
       <w:pPr>
-        <w:ind w:left="3225" w:hanging="360"/>
+        <w:ind w:left="2520" w:hanging="360"/>
       </w:pPr>
       <w:rPr>
         <w:rFonts w:ascii="Symbol" w:hAnsi="Symbol" w:hint="default"/>
@@ -2808,7 +3142,7 @@
       <w:lvlText w:val="o"/>
       <w:lvlJc w:val="left"/>
       <w:pPr>
-        <w:ind w:left="3945" w:hanging="360"/>
+        <w:ind w:left="3240" w:hanging="360"/>
       </w:pPr>
       <w:rPr>
         <w:rFonts w:ascii="Courier New" w:hAnsi="Courier New" w:cs="Courier New" w:hint="default"/>
@@ -2820,7 +3154,7 @@
       <w:lvlText w:val=""/>
       <w:lvlJc w:val="left"/>
       <w:pPr>
-        <w:ind w:left="4665" w:hanging="360"/>
+        <w:ind w:left="3960" w:hanging="360"/>
       </w:pPr>
       <w:rPr>
         <w:rFonts w:ascii="Wingdings" w:hAnsi="Wingdings" w:hint="default"/>
@@ -2832,7 +3166,7 @@
       <w:lvlText w:val=""/>
       <w:lvlJc w:val="left"/>
       <w:pPr>
-        <w:ind w:left="5385" w:hanging="360"/>
+        <w:ind w:left="4680" w:hanging="360"/>
       </w:pPr>
       <w:rPr>
         <w:rFonts w:ascii="Symbol" w:hAnsi="Symbol" w:hint="default"/>
@@ -2844,7 +3178,7 @@
       <w:lvlText w:val="o"/>
       <w:lvlJc w:val="left"/>
       <w:pPr>
-        <w:ind w:left="6105" w:hanging="360"/>
+        <w:ind w:left="5400" w:hanging="360"/>
       </w:pPr>
       <w:rPr>
         <w:rFonts w:ascii="Courier New" w:hAnsi="Courier New" w:cs="Courier New" w:hint="default"/>
@@ -2856,7 +3190,7 @@
       <w:lvlText w:val=""/>
       <w:lvlJc w:val="left"/>
       <w:pPr>
-        <w:ind w:left="6825" w:hanging="360"/>
+        <w:ind w:left="6120" w:hanging="360"/>
       </w:pPr>
       <w:rPr>
         <w:rFonts w:ascii="Wingdings" w:hAnsi="Wingdings" w:hint="default"/>
@@ -3522,6 +3856,7 @@
   <w:style w:type="paragraph" w:default="1" w:styleId="Normal">
     <w:name w:val="Normal"/>
     <w:qFormat/>
+    <w:rsid w:val="007A2653"/>
   </w:style>
   <w:style w:type="paragraph" w:styleId="Ttol1">
     <w:name w:val="heading 1"/>
@@ -3725,6 +4060,7 @@
   <w:style w:type="character" w:default="1" w:styleId="Lletraperdefectedelpargraf">
     <w:name w:val="Default Paragraph Font"/>
     <w:uiPriority w:val="1"/>
+    <w:semiHidden/>
     <w:unhideWhenUsed/>
   </w:style>
   <w:style w:type="table" w:default="1" w:styleId="Taulanormal">

--- a/TR_ESCRIT/Llista de inputs.docx
+++ b/TR_ESCRIT/Llista de inputs.docx
@@ -16,11 +16,19 @@
           <w:lang w:val="ca-ES"/>
         </w:rPr>
       </w:pPr>
-      <w:r>
-        <w:rPr>
-          <w:lang w:val="ca-ES"/>
-        </w:rPr>
-        <w:t>Flappy Bird és un joc de mòbil que es va popularitzar l'any 2013</w:t>
+      <w:proofErr w:type="spellStart"/>
+      <w:r>
+        <w:rPr>
+          <w:lang w:val="ca-ES"/>
+        </w:rPr>
+        <w:t>Flappy</w:t>
+      </w:r>
+      <w:proofErr w:type="spellEnd"/>
+      <w:r>
+        <w:rPr>
+          <w:lang w:val="ca-ES"/>
+        </w:rPr>
+        <w:t xml:space="preserve"> Bird és un joc de mòbil que es va popularitzar l'any 2013</w:t>
       </w:r>
       <w:r>
         <w:rPr>
@@ -253,7 +261,21 @@
         <w:rPr>
           <w:lang w:val="ca-ES"/>
         </w:rPr>
-        <w:t xml:space="preserve">són completament aleatoris anant desde 0 fins a 4000 de fitness. Mai s'apropa a una dada superior 4000 de fitness, ja que no té la informació necessària per arribar al seu objectiu, </w:t>
+        <w:t xml:space="preserve">són completament aleatoris anant </w:t>
+      </w:r>
+      <w:proofErr w:type="spellStart"/>
+      <w:r>
+        <w:rPr>
+          <w:lang w:val="ca-ES"/>
+        </w:rPr>
+        <w:t>desde</w:t>
+      </w:r>
+      <w:proofErr w:type="spellEnd"/>
+      <w:r>
+        <w:rPr>
+          <w:lang w:val="ca-ES"/>
+        </w:rPr>
+        <w:t xml:space="preserve"> 0 fins a 4000 de fitness. Mai s'apropa a una dada superior 4000 de fitness, ja que no té la informació necessària per arribar al seu objectiu, </w:t>
       </w:r>
       <w:r>
         <w:rPr>
@@ -265,7 +287,21 @@
         <w:rPr>
           <w:lang w:val="ca-ES"/>
         </w:rPr>
-        <w:t xml:space="preserve"> que amb les dades que posseeix no pot saber en quina posició es troba el forat de l'obstacle i l’unic que pot fer es evitar caure al terra</w:t>
+        <w:t xml:space="preserve"> que amb les dades que posseeix no pot saber en quina posició es troba el forat de l'obstacle i </w:t>
+      </w:r>
+      <w:proofErr w:type="spellStart"/>
+      <w:r>
+        <w:rPr>
+          <w:lang w:val="ca-ES"/>
+        </w:rPr>
+        <w:t>l’unic</w:t>
+      </w:r>
+      <w:proofErr w:type="spellEnd"/>
+      <w:r>
+        <w:rPr>
+          <w:lang w:val="ca-ES"/>
+        </w:rPr>
+        <w:t xml:space="preserve"> que pot fer es evitar caure al terra</w:t>
       </w:r>
       <w:r>
         <w:rPr>
@@ -285,12 +321,21 @@
         </w:rPr>
         <w:t>(</w:t>
       </w:r>
+      <w:proofErr w:type="spellStart"/>
       <w:r>
         <w:rPr>
           <w:highlight w:val="yellow"/>
           <w:lang w:val="ca-ES"/>
         </w:rPr>
-        <w:t xml:space="preserve">fiacar al peu de </w:t>
+        <w:t>fiacar</w:t>
+      </w:r>
+      <w:proofErr w:type="spellEnd"/>
+      <w:r>
+        <w:rPr>
+          <w:highlight w:val="yellow"/>
+          <w:lang w:val="ca-ES"/>
+        </w:rPr>
+        <w:t xml:space="preserve"> al peu de </w:t>
       </w:r>
       <w:r>
         <w:rPr>
@@ -601,12 +646,21 @@
         </w:rPr>
         <w:t xml:space="preserve"> (</w:t>
       </w:r>
+      <w:proofErr w:type="spellStart"/>
       <w:r>
         <w:rPr>
           <w:highlight w:val="yellow"/>
           <w:lang w:val="ca-ES"/>
         </w:rPr>
-        <w:t>sha de fer gràfiques</w:t>
+        <w:t>sha</w:t>
+      </w:r>
+      <w:proofErr w:type="spellEnd"/>
+      <w:r>
+        <w:rPr>
+          <w:highlight w:val="yellow"/>
+          <w:lang w:val="ca-ES"/>
+        </w:rPr>
+        <w:t xml:space="preserve"> de fer gràfiques</w:t>
       </w:r>
       <w:r>
         <w:rPr>
@@ -784,7 +838,21 @@
         <w:rPr>
           <w:lang w:val="ca-ES"/>
         </w:rPr>
-        <w:t xml:space="preserve">, ja que l'aprenentatge es ralentitza </w:t>
+        <w:t xml:space="preserve">, ja que l'aprenentatge es </w:t>
+      </w:r>
+      <w:proofErr w:type="spellStart"/>
+      <w:r>
+        <w:rPr>
+          <w:lang w:val="ca-ES"/>
+        </w:rPr>
+        <w:t>ralentitza</w:t>
+      </w:r>
+      <w:proofErr w:type="spellEnd"/>
+      <w:r>
+        <w:rPr>
+          <w:lang w:val="ca-ES"/>
+        </w:rPr>
+        <w:t xml:space="preserve"> </w:t>
       </w:r>
       <w:r>
         <w:rPr>
@@ -984,7 +1052,35 @@
         <w:rPr>
           <w:lang w:val="ca-ES"/>
         </w:rPr>
-        <w:t>com el flappy bird.</w:t>
+        <w:t xml:space="preserve">com el </w:t>
+      </w:r>
+      <w:proofErr w:type="spellStart"/>
+      <w:r>
+        <w:rPr>
+          <w:lang w:val="ca-ES"/>
+        </w:rPr>
+        <w:t>flappy</w:t>
+      </w:r>
+      <w:proofErr w:type="spellEnd"/>
+      <w:r>
+        <w:rPr>
+          <w:lang w:val="ca-ES"/>
+        </w:rPr>
+        <w:t xml:space="preserve"> </w:t>
+      </w:r>
+      <w:proofErr w:type="spellStart"/>
+      <w:r>
+        <w:rPr>
+          <w:lang w:val="ca-ES"/>
+        </w:rPr>
+        <w:t>bird</w:t>
+      </w:r>
+      <w:proofErr w:type="spellEnd"/>
+      <w:r>
+        <w:rPr>
+          <w:lang w:val="ca-ES"/>
+        </w:rPr>
+        <w:t>.</w:t>
       </w:r>
       <w:r>
         <w:rPr>
@@ -1040,7 +1136,21 @@
         <w:rPr>
           <w:lang w:val="ca-ES"/>
         </w:rPr>
-        <w:t>Mutació crossover (Mutació 2):</w:t>
+        <w:t xml:space="preserve">Mutació </w:t>
+      </w:r>
+      <w:proofErr w:type="spellStart"/>
+      <w:r>
+        <w:rPr>
+          <w:lang w:val="ca-ES"/>
+        </w:rPr>
+        <w:t>crossover</w:t>
+      </w:r>
+      <w:proofErr w:type="spellEnd"/>
+      <w:r>
+        <w:rPr>
+          <w:lang w:val="ca-ES"/>
+        </w:rPr>
+        <w:t xml:space="preserve"> (Mutació 2):</w:t>
       </w:r>
     </w:p>
     <w:p>
@@ -1064,7 +1174,7 @@
           <w:lang w:val="ca-ES"/>
         </w:rPr>
         <w:drawing>
-          <wp:anchor distT="0" distB="0" distL="114300" distR="114300" simplePos="0" relativeHeight="251662336" behindDoc="1" locked="0" layoutInCell="1" allowOverlap="1" wp14:anchorId="71E09309" wp14:editId="4F43E530">
+          <wp:anchor distT="0" distB="0" distL="114300" distR="114300" simplePos="0" relativeHeight="251662336" behindDoc="1" locked="0" layoutInCell="1" allowOverlap="1" wp14:anchorId="71E09309" wp14:editId="0F9C08F9">
             <wp:simplePos x="0" y="0"/>
             <wp:positionH relativeFrom="margin">
               <wp:posOffset>2164715</wp:posOffset>
@@ -1207,7 +1317,7 @@
           <w:lang w:val="ca-ES"/>
         </w:rPr>
         <w:drawing>
-          <wp:anchor distT="0" distB="0" distL="114300" distR="114300" simplePos="0" relativeHeight="251661312" behindDoc="1" locked="0" layoutInCell="1" allowOverlap="1" wp14:anchorId="71B9566B" wp14:editId="0451C01E">
+          <wp:anchor distT="0" distB="0" distL="114300" distR="114300" simplePos="0" relativeHeight="251661312" behindDoc="1" locked="0" layoutInCell="1" allowOverlap="1" wp14:anchorId="71B9566B" wp14:editId="49139731">
             <wp:simplePos x="0" y="0"/>
             <wp:positionH relativeFrom="margin">
               <wp:posOffset>2174240</wp:posOffset>
@@ -1351,11 +1461,19 @@
         </w:rPr>
         <w:t xml:space="preserve">, la implicació de la mutació </w:t>
       </w:r>
-      <w:r>
-        <w:rPr>
-          <w:lang w:val="ca-ES"/>
-        </w:rPr>
-        <w:t xml:space="preserve">crossover </w:t>
+      <w:proofErr w:type="spellStart"/>
+      <w:r>
+        <w:rPr>
+          <w:lang w:val="ca-ES"/>
+        </w:rPr>
+        <w:t>crossover</w:t>
+      </w:r>
+      <w:proofErr w:type="spellEnd"/>
+      <w:r>
+        <w:rPr>
+          <w:lang w:val="ca-ES"/>
+        </w:rPr>
+        <w:t xml:space="preserve"> </w:t>
       </w:r>
       <w:r>
         <w:rPr>
@@ -1931,49 +2049,7 @@
         <w:rPr>
           <w:lang w:val="ca-ES"/>
         </w:rPr>
-        <w:t xml:space="preserve"> </w:t>
-      </w:r>
-      <w:r>
-        <w:rPr>
-          <w:lang w:val="ca-ES"/>
-        </w:rPr>
-        <w:t xml:space="preserve">(que els equips informàtics dels que disposem </w:t>
-      </w:r>
-      <w:r>
-        <w:rPr>
-          <w:lang w:val="ca-ES"/>
-        </w:rPr>
-        <w:t xml:space="preserve">fins ara </w:t>
-      </w:r>
-      <w:r>
-        <w:rPr>
-          <w:lang w:val="ca-ES"/>
-        </w:rPr>
-        <w:t xml:space="preserve">no </w:t>
-      </w:r>
-      <w:r>
-        <w:rPr>
-          <w:lang w:val="ca-ES"/>
-        </w:rPr>
-        <w:t xml:space="preserve">ens </w:t>
-      </w:r>
-      <w:r>
-        <w:rPr>
-          <w:lang w:val="ca-ES"/>
-        </w:rPr>
-        <w:t>poden proporciona</w:t>
-      </w:r>
-      <w:r>
-        <w:rPr>
-          <w:lang w:val="ca-ES"/>
-        </w:rPr>
-        <w:t>r</w:t>
-      </w:r>
-      <w:r>
-        <w:rPr>
-          <w:lang w:val="ca-ES"/>
-        </w:rPr>
-        <w:t>)</w:t>
+        <w:t xml:space="preserve"> (que els equips informàtics dels que disposem fins ara no ens poden proporcionar)</w:t>
       </w:r>
       <w:r>
         <w:rPr>
@@ -1985,73 +2061,7 @@
         <w:rPr>
           <w:lang w:val="ca-ES"/>
         </w:rPr>
-        <w:t xml:space="preserve">. </w:t>
-      </w:r>
-      <w:r>
-        <w:rPr>
-          <w:lang w:val="ca-ES"/>
-        </w:rPr>
-        <w:t xml:space="preserve">Per agilitar aquest procés </w:t>
-      </w:r>
-      <w:r>
-        <w:rPr>
-          <w:lang w:val="ca-ES"/>
-        </w:rPr>
-        <w:t>s’hauria de</w:t>
-      </w:r>
-      <w:r>
-        <w:rPr>
-          <w:lang w:val="ca-ES"/>
-        </w:rPr>
-        <w:t xml:space="preserve"> millorar la forma de la recollida de dades, ordenant i visualitzant</w:t>
-      </w:r>
-      <w:r>
-        <w:rPr>
-          <w:lang w:val="ca-ES"/>
-        </w:rPr>
-        <w:t>-les</w:t>
-      </w:r>
-      <w:r>
-        <w:rPr>
-          <w:lang w:val="ca-ES"/>
-        </w:rPr>
-        <w:t xml:space="preserve"> d’una forma més </w:t>
-      </w:r>
-      <w:r>
-        <w:rPr>
-          <w:lang w:val="ca-ES"/>
-        </w:rPr>
-        <w:t>senzilla</w:t>
-      </w:r>
-      <w:r>
-        <w:rPr>
-          <w:lang w:val="ca-ES"/>
-        </w:rPr>
-        <w:t xml:space="preserve"> i </w:t>
-      </w:r>
-      <w:r>
-        <w:rPr>
-          <w:lang w:val="ca-ES"/>
-        </w:rPr>
-        <w:t>recopilant-les</w:t>
-      </w:r>
-      <w:r>
-        <w:rPr>
-          <w:lang w:val="ca-ES"/>
-        </w:rPr>
-        <w:t xml:space="preserve"> de forma més rapida i eficient. Per agilitar aquest procés es </w:t>
-      </w:r>
-      <w:r>
-        <w:rPr>
-          <w:lang w:val="ca-ES"/>
-        </w:rPr>
-        <w:t>proposen</w:t>
-      </w:r>
-      <w:r>
-        <w:rPr>
-          <w:lang w:val="ca-ES"/>
-        </w:rPr>
-        <w:t xml:space="preserve"> dos principals camins a seguir:</w:t>
+        <w:t>. Per agilitar aquest procés s’hauria de millorar la forma de la recollida de dades, ordenant i visualitzant-les d’una forma més senzilla i recopilant-les de forma més rapida i eficient. Per agilitar aquest procés es proposen dos principals camins a seguir:</w:t>
       </w:r>
     </w:p>
     <w:p>
@@ -2255,7 +2265,21 @@
         <w:rPr>
           <w:lang w:val="ca-ES"/>
         </w:rPr>
-        <w:t>per exercí funcions de personatges no jugadors. Per assolir aquest objectiu a banda d’extreure la IA del joc i donar-li forma de mòdul, s’hauria d’establir un estàndard  per tal de que el mòdul es pogués acoblar en els sistemes de destí. L’adaptació universal seria molt complexa, però creiem que l’adaptació a plataformes com Godot no hauria de ser excessivament difícil.</w:t>
+        <w:t xml:space="preserve">per exercí funcions de personatges no jugadors. Per assolir aquest objectiu a banda d’extreure la IA del joc i donar-li forma de mòdul, s’hauria d’establir un estàndard  per tal de que el mòdul es pogués acoblar en els sistemes de destí. L’adaptació universal seria molt complexa, però creiem que l’adaptació a plataformes com </w:t>
+      </w:r>
+      <w:proofErr w:type="spellStart"/>
+      <w:r>
+        <w:rPr>
+          <w:lang w:val="ca-ES"/>
+        </w:rPr>
+        <w:t>Godot</w:t>
+      </w:r>
+      <w:proofErr w:type="spellEnd"/>
+      <w:r>
+        <w:rPr>
+          <w:lang w:val="ca-ES"/>
+        </w:rPr>
+        <w:t xml:space="preserve"> no hauria de ser excessivament difícil.</w:t>
       </w:r>
     </w:p>
     <w:p>
